--- a/labmanual/English/SpeakerNotes/Chapter4-Library.docx
+++ b/labmanual/English/SpeakerNotes/Chapter4-Library.docx
@@ -6,6 +6,8 @@
       <w:pPr>
         <w:pStyle w:val="Heading1"/>
       </w:pPr>
+      <w:bookmarkStart w:id="0" w:name="_GoBack"/>
+      <w:bookmarkEnd w:id="0"/>
       <w:r>
         <w:t>Chapter 4: Using the WICED-SDK Library</w:t>
       </w:r>
@@ -20,87 +22,16 @@
     </w:p>
     <w:p>
       <w:pPr>
-        <w:rPr>
-          <w:del w:id="0" w:author="Greg Landry [2]" w:date="2017-07-31T10:29:00Z"/>
-        </w:rPr>
-      </w:pPr>
-      <w:del w:id="1" w:author="Greg Landry [2]" w:date="2017-07-31T10:29:00Z">
-        <w:r>
-          <w:delText>At the end of this chapter you should understand what is contained in the WICED-SDK library.</w:delText>
-        </w:r>
-      </w:del>
-    </w:p>
-    <w:p>
-      <w:pPr>
-        <w:pStyle w:val="Heading2"/>
-        <w:rPr>
-          <w:del w:id="2" w:author="Greg Landry [2]" w:date="2017-07-31T10:29:00Z"/>
-        </w:rPr>
-      </w:pPr>
-      <w:del w:id="3" w:author="Greg Landry [2]" w:date="2017-07-31T10:29:00Z">
-        <w:r>
-          <w:delText xml:space="preserve">Time: </w:delText>
-        </w:r>
-        <w:r>
-          <w:delText>0</w:delText>
-        </w:r>
-        <w:r>
-          <w:delText xml:space="preserve"> </w:delText>
-        </w:r>
-      </w:del>
-      <w:ins w:id="4" w:author="Greg Landry" w:date="2017-02-28T07:54:00Z">
-        <w:del w:id="5" w:author="Greg Landry [2]" w:date="2017-07-31T10:29:00Z">
-          <w:r>
-            <w:delText>1</w:delText>
-          </w:r>
-          <w:r>
-            <w:delText xml:space="preserve"> </w:delText>
-          </w:r>
-        </w:del>
-      </w:ins>
-      <w:del w:id="6" w:author="Greg Landry [2]" w:date="2017-07-31T10:29:00Z">
-        <w:r>
-          <w:delText>Hours</w:delText>
-        </w:r>
-      </w:del>
-    </w:p>
-    <w:p>
-      <w:pPr>
-        <w:pStyle w:val="Heading2"/>
-        <w:rPr>
-          <w:del w:id="7" w:author="Greg Landry [2]" w:date="2017-07-31T10:43:00Z"/>
-        </w:rPr>
-      </w:pPr>
-      <w:del w:id="8" w:author="Greg Landry [2]" w:date="2017-07-31T10:43:00Z">
-        <w:r>
-          <w:delText>Fundamentals</w:delText>
-        </w:r>
-      </w:del>
-    </w:p>
-    <w:p>
-      <w:pPr>
         <w:pStyle w:val="Heading3"/>
-        <w:rPr>
-          <w:ins w:id="9" w:author="Greg Landry [2]" w:date="2017-07-31T10:29:00Z"/>
-        </w:rPr>
-      </w:pPr>
-      <w:bookmarkStart w:id="10" w:name="_GoBack"/>
-      <w:bookmarkEnd w:id="10"/>
+      </w:pPr>
       <w:r>
         <w:t>WICED-SDK Library</w:t>
       </w:r>
     </w:p>
     <w:p>
-      <w:pPr>
-        <w:rPr>
-          <w:ins w:id="11" w:author="Greg Landry [2]" w:date="2017-07-31T10:29:00Z"/>
-        </w:rPr>
-      </w:pPr>
-      <w:ins w:id="12" w:author="Greg Landry [2]" w:date="2017-07-31T10:29:00Z">
-        <w:r>
-          <w:t>Libraries folder has utilities to help with some of the things your project needs to do</w:t>
-        </w:r>
-      </w:ins>
+      <w:r>
+        <w:t>Libraries folder has utilities to help with some of the things your project needs to do</w:t>
+      </w:r>
     </w:p>
     <w:p>
       <w:pPr>
@@ -109,15 +40,10 @@
           <w:ilvl w:val="0"/>
           <w:numId w:val="30"/>
         </w:numPr>
-        <w:rPr>
-          <w:ins w:id="13" w:author="Greg Landry [2]" w:date="2017-07-31T10:29:00Z"/>
-        </w:rPr>
-      </w:pPr>
-      <w:ins w:id="14" w:author="Greg Landry [2]" w:date="2017-07-31T10:29:00Z">
-        <w:r>
-          <w:t>Audio</w:t>
-        </w:r>
-      </w:ins>
+      </w:pPr>
+      <w:r>
+        <w:t>Audio</w:t>
+      </w:r>
     </w:p>
     <w:p>
       <w:pPr>
@@ -126,15 +52,10 @@
           <w:ilvl w:val="0"/>
           <w:numId w:val="30"/>
         </w:numPr>
-        <w:rPr>
-          <w:ins w:id="15" w:author="Greg Landry [2]" w:date="2017-07-31T10:29:00Z"/>
-        </w:rPr>
-      </w:pPr>
-      <w:ins w:id="16" w:author="Greg Landry [2]" w:date="2017-07-31T10:29:00Z">
-        <w:r>
-          <w:t>Crypto</w:t>
-        </w:r>
-      </w:ins>
+      </w:pPr>
+      <w:r>
+        <w:t>Crypto</w:t>
+      </w:r>
     </w:p>
     <w:p>
       <w:pPr>
@@ -143,15 +64,10 @@
           <w:ilvl w:val="0"/>
           <w:numId w:val="30"/>
         </w:numPr>
-        <w:rPr>
-          <w:ins w:id="17" w:author="Greg Landry [2]" w:date="2017-07-31T10:29:00Z"/>
-        </w:rPr>
-      </w:pPr>
-      <w:ins w:id="18" w:author="Greg Landry [2]" w:date="2017-07-31T10:29:00Z">
-        <w:r>
-          <w:t>Daemons</w:t>
-        </w:r>
-      </w:ins>
+      </w:pPr>
+      <w:r>
+        <w:t>Daemons</w:t>
+      </w:r>
     </w:p>
     <w:p>
       <w:pPr>
@@ -160,15 +76,10 @@
           <w:ilvl w:val="0"/>
           <w:numId w:val="30"/>
         </w:numPr>
-        <w:rPr>
-          <w:ins w:id="19" w:author="Greg Landry [2]" w:date="2017-07-31T10:29:00Z"/>
-        </w:rPr>
-      </w:pPr>
-      <w:ins w:id="20" w:author="Greg Landry [2]" w:date="2017-07-31T10:29:00Z">
-        <w:r>
-          <w:t>Drivers</w:t>
-        </w:r>
-      </w:ins>
+      </w:pPr>
+      <w:r>
+        <w:t>Drivers</w:t>
+      </w:r>
     </w:p>
     <w:p>
       <w:pPr>
@@ -177,15 +88,10 @@
           <w:ilvl w:val="0"/>
           <w:numId w:val="30"/>
         </w:numPr>
-        <w:rPr>
-          <w:ins w:id="21" w:author="Greg Landry [2]" w:date="2017-07-31T10:29:00Z"/>
-        </w:rPr>
-      </w:pPr>
-      <w:ins w:id="22" w:author="Greg Landry [2]" w:date="2017-07-31T10:29:00Z">
-        <w:r>
-          <w:t>Filesystems: FAT, FILE, etc.</w:t>
-        </w:r>
-      </w:ins>
+      </w:pPr>
+      <w:r>
+        <w:t>Filesystems: FAT, FILE, etc.</w:t>
+      </w:r>
     </w:p>
     <w:p>
       <w:pPr>
@@ -194,20 +100,15 @@
           <w:ilvl w:val="0"/>
           <w:numId w:val="30"/>
         </w:numPr>
-        <w:rPr>
-          <w:ins w:id="23" w:author="Greg Landry [2]" w:date="2017-07-31T10:29:00Z"/>
-        </w:rPr>
-      </w:pPr>
-      <w:ins w:id="24" w:author="Greg Landry [2]" w:date="2017-07-31T10:29:00Z">
-        <w:r>
-          <w:t>Graphics: U8</w:t>
-        </w:r>
-        <w:proofErr w:type="gramStart"/>
-        <w:r>
-          <w:t>G  OLED</w:t>
-        </w:r>
-        <w:proofErr w:type="gramEnd"/>
-      </w:ins>
+      </w:pPr>
+      <w:r>
+        <w:t>Graphics: U8</w:t>
+      </w:r>
+      <w:proofErr w:type="gramStart"/>
+      <w:r>
+        <w:t>G  OLED</w:t>
+      </w:r>
+      <w:proofErr w:type="gramEnd"/>
     </w:p>
     <w:p>
       <w:pPr>
@@ -216,15 +117,10 @@
           <w:ilvl w:val="0"/>
           <w:numId w:val="30"/>
         </w:numPr>
-        <w:rPr>
-          <w:ins w:id="25" w:author="Greg Landry [2]" w:date="2017-07-31T10:29:00Z"/>
-        </w:rPr>
-      </w:pPr>
-      <w:ins w:id="26" w:author="Greg Landry [2]" w:date="2017-07-31T10:29:00Z">
-        <w:r>
-          <w:t>Inputs</w:t>
-        </w:r>
-      </w:ins>
+      </w:pPr>
+      <w:r>
+        <w:t>Inputs</w:t>
+      </w:r>
     </w:p>
     <w:p>
       <w:pPr>
@@ -233,15 +129,10 @@
           <w:ilvl w:val="0"/>
           <w:numId w:val="30"/>
         </w:numPr>
-        <w:rPr>
-          <w:ins w:id="27" w:author="Greg Landry [2]" w:date="2017-07-31T10:29:00Z"/>
-        </w:rPr>
-      </w:pPr>
-      <w:ins w:id="28" w:author="Greg Landry [2]" w:date="2017-07-31T10:29:00Z">
-        <w:r>
-          <w:t>Protocols: HTTP, COAP, MQTT</w:t>
-        </w:r>
-      </w:ins>
+      </w:pPr>
+      <w:r>
+        <w:t>Protocols: HTTP, COAP, MQTT</w:t>
+      </w:r>
     </w:p>
     <w:p>
       <w:pPr>
@@ -250,15 +141,10 @@
           <w:ilvl w:val="0"/>
           <w:numId w:val="30"/>
         </w:numPr>
-        <w:rPr>
-          <w:ins w:id="29" w:author="Greg Landry [2]" w:date="2017-07-31T10:29:00Z"/>
-        </w:rPr>
-      </w:pPr>
-      <w:ins w:id="30" w:author="Greg Landry [2]" w:date="2017-07-31T10:29:00Z">
-        <w:r>
-          <w:t>Test: Tools for testing network performance</w:t>
-        </w:r>
-      </w:ins>
+      </w:pPr>
+      <w:r>
+        <w:t>Test: Tools for testing network performance</w:t>
+      </w:r>
     </w:p>
     <w:p>
       <w:pPr>
@@ -267,2464 +153,47 @@
           <w:ilvl w:val="0"/>
           <w:numId w:val="30"/>
         </w:numPr>
-        <w:rPr>
-          <w:ins w:id="31" w:author="Greg Landry [2]" w:date="2017-07-31T10:30:00Z"/>
-        </w:rPr>
-      </w:pPr>
-      <w:ins w:id="32" w:author="Greg Landry [2]" w:date="2017-07-31T10:29:00Z">
-        <w:r>
-          <w:t xml:space="preserve">Utilities: JSON parser – </w:t>
-        </w:r>
-        <w:proofErr w:type="spellStart"/>
-        <w:r>
-          <w:t>cJSON</w:t>
-        </w:r>
-        <w:proofErr w:type="spellEnd"/>
-        <w:r>
-          <w:t xml:space="preserve"> and </w:t>
-        </w:r>
-        <w:proofErr w:type="spellStart"/>
-        <w:r>
-          <w:t>JSON_parser</w:t>
-        </w:r>
-        <w:proofErr w:type="spellEnd"/>
-        <w:r>
-          <w:t xml:space="preserve">. Use </w:t>
-        </w:r>
-        <w:proofErr w:type="spellStart"/>
-        <w:r>
-          <w:t>cJSON</w:t>
-        </w:r>
-        <w:proofErr w:type="spellEnd"/>
-        <w:r>
-          <w:t xml:space="preserve"> – more robust, simpler</w:t>
-        </w:r>
-      </w:ins>
+      </w:pPr>
+      <w:r>
+        <w:t xml:space="preserve">Utilities: JSON parser – </w:t>
+      </w:r>
+      <w:proofErr w:type="spellStart"/>
+      <w:r>
+        <w:t>cJSON</w:t>
+      </w:r>
+      <w:proofErr w:type="spellEnd"/>
+      <w:r>
+        <w:t xml:space="preserve"> and </w:t>
+      </w:r>
+      <w:proofErr w:type="spellStart"/>
+      <w:r>
+        <w:t>JSON_parser</w:t>
+      </w:r>
+      <w:proofErr w:type="spellEnd"/>
+      <w:r>
+        <w:t xml:space="preserve">. Use </w:t>
+      </w:r>
+      <w:proofErr w:type="spellStart"/>
+      <w:r>
+        <w:t>cJSON</w:t>
+      </w:r>
+      <w:proofErr w:type="spellEnd"/>
+      <w:r>
+        <w:t xml:space="preserve"> – more robust, simpler</w:t>
+      </w:r>
     </w:p>
     <w:p>
       <w:pPr>
         <w:rPr>
-          <w:ins w:id="33" w:author="Greg Landry [2]" w:date="2017-07-31T10:29:00Z"/>
           <w:b/>
-          <w:rPrChange w:id="34" w:author="Greg Landry [2]" w:date="2017-07-31T10:30:00Z">
-            <w:rPr>
-              <w:ins w:id="35" w:author="Greg Landry [2]" w:date="2017-07-31T10:29:00Z"/>
-            </w:rPr>
-          </w:rPrChange>
         </w:rPr>
-        <w:pPrChange w:id="36" w:author="Greg Landry [2]" w:date="2017-07-31T10:30:00Z">
-          <w:pPr>
-            <w:pStyle w:val="ListParagraph"/>
-            <w:numPr>
-              <w:numId w:val="30"/>
-            </w:numPr>
-            <w:ind w:hanging="360"/>
-          </w:pPr>
-        </w:pPrChange>
-      </w:pPr>
-      <w:ins w:id="37" w:author="Greg Landry [2]" w:date="2017-07-31T10:30:00Z">
-        <w:r>
-          <w:rPr>
-            <w:b/>
-            <w:rPrChange w:id="38" w:author="Greg Landry [2]" w:date="2017-07-31T10:30:00Z">
-              <w:rPr/>
-            </w:rPrChange>
-          </w:rPr>
-          <w:t>U8G_OLED and JSON parser are needed for final project</w:t>
-        </w:r>
-      </w:ins>
-    </w:p>
-    <w:p>
-      <w:pPr>
+      </w:pPr>
+      <w:r>
         <w:rPr>
-          <w:del w:id="39" w:author="Greg Landry [2]" w:date="2017-07-31T10:29:00Z"/>
-          <w:rPrChange w:id="40" w:author="Greg Landry [2]" w:date="2017-07-31T10:29:00Z">
-            <w:rPr>
-              <w:del w:id="41" w:author="Greg Landry [2]" w:date="2017-07-31T10:29:00Z"/>
-            </w:rPr>
-          </w:rPrChange>
+          <w:b/>
         </w:rPr>
-        <w:pPrChange w:id="42" w:author="Greg Landry [2]" w:date="2017-07-31T10:29:00Z">
-          <w:pPr>
-            <w:pStyle w:val="Heading3"/>
-          </w:pPr>
-        </w:pPrChange>
-      </w:pPr>
-    </w:p>
-    <w:p>
-      <w:pPr>
-        <w:rPr>
-          <w:del w:id="43" w:author="Greg Landry [2]" w:date="2017-07-31T10:29:00Z"/>
-        </w:rPr>
-      </w:pPr>
-      <w:del w:id="44" w:author="Greg Landry [2]" w:date="2017-07-31T10:29:00Z">
-        <w:r>
-          <w:delText>At this point life is t</w:delText>
-        </w:r>
-        <w:r>
-          <w:delText>o</w:delText>
-        </w:r>
-        <w:r>
-          <w:delText>o short to develop all of the “stuff” that you might want to include in your IoT project.  In order</w:delText>
-        </w:r>
-        <w:r>
-          <w:delText xml:space="preserve"> to accelerate your development</w:delText>
-        </w:r>
-        <w:r>
-          <w:delText xml:space="preserve"> cycle</w:delText>
-        </w:r>
-        <w:r>
-          <w:delText>,</w:delText>
-        </w:r>
-        <w:r>
-          <w:delText xml:space="preserve"> </w:delText>
-        </w:r>
-        <w:r>
-          <w:delText>the WICED SDK includes</w:delText>
-        </w:r>
-        <w:r>
-          <w:delText xml:space="preserve"> a bunch of code to handle many tasks that you might want to use in your design.  If you look in the “libraries” </w:delText>
-        </w:r>
-        <w:r>
-          <w:delText>folder</w:delText>
-        </w:r>
-        <w:r>
-          <w:delText xml:space="preserve"> in the SDK Workspace</w:delText>
-        </w:r>
-        <w:r>
-          <w:delText xml:space="preserve"> you will find the following </w:delText>
-        </w:r>
-        <w:r>
-          <w:delText>sub-folders</w:delText>
-        </w:r>
-        <w:r>
-          <w:delText>:</w:delText>
-        </w:r>
-      </w:del>
-    </w:p>
-    <w:p>
-      <w:pPr>
-        <w:rPr>
-          <w:del w:id="45" w:author="Greg Landry [2]" w:date="2017-07-31T10:29:00Z"/>
-        </w:rPr>
-      </w:pPr>
-      <w:del w:id="46" w:author="Greg Landry [2]" w:date="2017-07-31T10:29:00Z">
-        <w:r>
-          <w:rPr>
-            <w:noProof/>
-          </w:rPr>
-          <w:drawing>
-            <wp:inline distT="0" distB="0" distL="0" distR="0" wp14:anchorId="67DF8BB0" wp14:editId="05FED374">
-              <wp:extent cx="4241800" cy="4724400"/>
-              <wp:effectExtent l="0" t="0" r="0" b="0"/>
-              <wp:docPr id="1" name="Picture 1"/>
-              <wp:cNvGraphicFramePr>
-                <a:graphicFrameLocks xmlns:a="http://schemas.openxmlformats.org/drawingml/2006/main" noChangeAspect="1"/>
-              </wp:cNvGraphicFramePr>
-              <a:graphic xmlns:a="http://schemas.openxmlformats.org/drawingml/2006/main">
-                <a:graphicData uri="http://schemas.openxmlformats.org/drawingml/2006/picture">
-                  <pic:pic xmlns:pic="http://schemas.openxmlformats.org/drawingml/2006/picture">
-                    <pic:nvPicPr>
-                      <pic:cNvPr id="1" name=""/>
-                      <pic:cNvPicPr/>
-                    </pic:nvPicPr>
-                    <pic:blipFill>
-                      <a:blip r:embed="rId8"/>
-                      <a:stretch>
-                        <a:fillRect/>
-                      </a:stretch>
-                    </pic:blipFill>
-                    <pic:spPr>
-                      <a:xfrm>
-                        <a:off x="0" y="0"/>
-                        <a:ext cx="4241800" cy="4724400"/>
-                      </a:xfrm>
-                      <a:prstGeom prst="rect">
-                        <a:avLst/>
-                      </a:prstGeom>
-                    </pic:spPr>
-                  </pic:pic>
-                </a:graphicData>
-              </a:graphic>
-            </wp:inline>
-          </w:drawing>
-        </w:r>
-        <w:r>
-          <w:delText xml:space="preserve"> </w:delText>
-        </w:r>
-      </w:del>
-    </w:p>
-    <w:p>
-      <w:pPr>
-        <w:rPr>
-          <w:del w:id="47" w:author="Greg Landry [2]" w:date="2017-07-31T10:29:00Z"/>
-        </w:rPr>
-      </w:pPr>
-    </w:p>
-    <w:p>
-      <w:pPr>
-        <w:pStyle w:val="ListParagraph"/>
-        <w:numPr>
-          <w:ilvl w:val="0"/>
-          <w:numId w:val="24"/>
-        </w:numPr>
-        <w:rPr>
-          <w:del w:id="48" w:author="Greg Landry [2]" w:date="2017-07-31T10:29:00Z"/>
-        </w:rPr>
-      </w:pPr>
-      <w:del w:id="49" w:author="Greg Landry [2]" w:date="2017-07-31T10:29:00Z">
-        <w:r>
-          <w:rPr>
-            <w:b/>
-          </w:rPr>
-          <w:delText>Audio:</w:delText>
-        </w:r>
-        <w:r>
-          <w:delText xml:space="preserve"> C</w:delText>
-        </w:r>
-        <w:r>
-          <w:delText>ontains support for Appo</w:delText>
-        </w:r>
-      </w:del>
-      <w:ins w:id="50" w:author="Greg Landry" w:date="2017-03-01T11:54:00Z">
-        <w:del w:id="51" w:author="Greg Landry [2]" w:date="2017-07-31T10:29:00Z">
-          <w:r>
-            <w:delText>l</w:delText>
-          </w:r>
-        </w:del>
-      </w:ins>
-      <w:del w:id="52" w:author="Greg Landry [2]" w:date="2017-07-31T10:29:00Z">
-        <w:r>
-          <w:delText xml:space="preserve">lo (a streaming audio standard), </w:delText>
-        </w:r>
-        <w:r>
-          <w:delText xml:space="preserve">and </w:delText>
-        </w:r>
-        <w:r>
-          <w:delText xml:space="preserve">codecs including </w:delText>
-        </w:r>
-        <w:r>
-          <w:delText>Free Lossless Audio compression.</w:delText>
-        </w:r>
-      </w:del>
-    </w:p>
-    <w:p>
-      <w:pPr>
-        <w:pStyle w:val="ListParagraph"/>
-        <w:numPr>
-          <w:ilvl w:val="0"/>
-          <w:numId w:val="24"/>
-        </w:numPr>
-        <w:rPr>
-          <w:del w:id="53" w:author="Greg Landry [2]" w:date="2017-07-31T10:29:00Z"/>
-        </w:rPr>
-      </w:pPr>
-      <w:del w:id="54" w:author="Greg Landry [2]" w:date="2017-07-31T10:29:00Z">
-        <w:r>
-          <w:rPr>
-            <w:b/>
-          </w:rPr>
-          <w:delText>Crypto:</w:delText>
-        </w:r>
-        <w:r>
-          <w:delText xml:space="preserve"> </w:delText>
-        </w:r>
-        <w:r>
-          <w:delText>?</w:delText>
-        </w:r>
-        <w:r>
-          <w:delText xml:space="preserve"> </w:delText>
-        </w:r>
-      </w:del>
-    </w:p>
-    <w:p>
-      <w:pPr>
-        <w:pStyle w:val="ListParagraph"/>
-        <w:numPr>
-          <w:ilvl w:val="0"/>
-          <w:numId w:val="24"/>
-        </w:numPr>
-        <w:rPr>
-          <w:del w:id="55" w:author="Greg Landry [2]" w:date="2017-07-31T10:29:00Z"/>
-        </w:rPr>
-      </w:pPr>
-      <w:del w:id="56" w:author="Greg Landry [2]" w:date="2017-07-31T10:29:00Z">
-        <w:r>
-          <w:rPr>
-            <w:b/>
-          </w:rPr>
-          <w:delText>Daemons:</w:delText>
-        </w:r>
-        <w:r>
-          <w:delText xml:space="preserve"> C</w:delText>
-        </w:r>
-        <w:r>
-          <w:delText>ontains some typical “</w:delText>
-        </w:r>
-        <w:r>
-          <w:delText>Unix</w:delText>
-        </w:r>
-        <w:r>
-          <w:delText>” daemons to provide networking support including an HTTP Server, Gedday, TFTP, DHCP, DNS etc.</w:delText>
-        </w:r>
-      </w:del>
-    </w:p>
-    <w:p>
-      <w:pPr>
-        <w:pStyle w:val="ListParagraph"/>
-        <w:numPr>
-          <w:ilvl w:val="0"/>
-          <w:numId w:val="24"/>
-        </w:numPr>
-        <w:rPr>
-          <w:del w:id="57" w:author="Greg Landry [2]" w:date="2017-07-31T10:29:00Z"/>
-        </w:rPr>
-      </w:pPr>
-      <w:del w:id="58" w:author="Greg Landry [2]" w:date="2017-07-31T10:29:00Z">
-        <w:r>
-          <w:rPr>
-            <w:b/>
-          </w:rPr>
-          <w:delText xml:space="preserve">Drivers: </w:delText>
-        </w:r>
-        <w:r>
-          <w:delText>C</w:delText>
-        </w:r>
-        <w:r>
-          <w:delText xml:space="preserve">ontains hardware support files for </w:delText>
-        </w:r>
-        <w:r>
-          <w:delText>SPI</w:delText>
-        </w:r>
-        <w:r>
-          <w:delText xml:space="preserve"> flash, </w:delText>
-        </w:r>
-        <w:r>
-          <w:delText>USB</w:delText>
-        </w:r>
-        <w:r>
-          <w:delText xml:space="preserve"> etc.</w:delText>
-        </w:r>
-      </w:del>
-    </w:p>
-    <w:p>
-      <w:pPr>
-        <w:pStyle w:val="ListParagraph"/>
-        <w:numPr>
-          <w:ilvl w:val="0"/>
-          <w:numId w:val="24"/>
-        </w:numPr>
-        <w:rPr>
-          <w:del w:id="59" w:author="Greg Landry [2]" w:date="2017-07-31T10:29:00Z"/>
-        </w:rPr>
-      </w:pPr>
-      <w:del w:id="60" w:author="Greg Landry [2]" w:date="2017-07-31T10:29:00Z">
-        <w:r>
-          <w:rPr>
-            <w:b/>
-          </w:rPr>
-          <w:delText>Filesystems:</w:delText>
-        </w:r>
-        <w:r>
-          <w:delText xml:space="preserve"> FAT, FILE and other file systems that could be written to a</w:delText>
-        </w:r>
-        <w:r>
-          <w:delText>n</w:delText>
-        </w:r>
-        <w:r>
-          <w:delText xml:space="preserve"> SPI flash</w:delText>
-        </w:r>
-        <w:r>
-          <w:delText>.</w:delText>
-        </w:r>
-      </w:del>
-    </w:p>
-    <w:p>
-      <w:pPr>
-        <w:pStyle w:val="ListParagraph"/>
-        <w:numPr>
-          <w:ilvl w:val="0"/>
-          <w:numId w:val="24"/>
-        </w:numPr>
-        <w:rPr>
-          <w:del w:id="61" w:author="Greg Landry [2]" w:date="2017-07-31T10:29:00Z"/>
-        </w:rPr>
-      </w:pPr>
-      <w:del w:id="62" w:author="Greg Landry [2]" w:date="2017-07-31T10:29:00Z">
-        <w:r>
-          <w:rPr>
-            <w:b/>
-          </w:rPr>
-          <w:delText>Graphics:</w:delText>
-        </w:r>
-        <w:r>
-          <w:delText xml:space="preserve"> Support for the U8G LCD </w:delText>
-        </w:r>
-      </w:del>
-      <w:ins w:id="63" w:author="Greg Landry" w:date="2017-03-01T11:10:00Z">
-        <w:del w:id="64" w:author="Greg Landry [2]" w:date="2017-07-31T10:29:00Z">
-          <w:r>
-            <w:delText xml:space="preserve">OLED </w:delText>
-          </w:r>
-        </w:del>
-      </w:ins>
-      <w:del w:id="65" w:author="Greg Landry [2]" w:date="2017-07-31T10:29:00Z">
-        <w:r>
-          <w:delText>displays</w:delText>
-        </w:r>
-        <w:r>
-          <w:delText>.</w:delText>
-        </w:r>
-      </w:del>
-    </w:p>
-    <w:p>
-      <w:pPr>
-        <w:pStyle w:val="ListParagraph"/>
-        <w:numPr>
-          <w:ilvl w:val="0"/>
-          <w:numId w:val="24"/>
-        </w:numPr>
-        <w:rPr>
-          <w:del w:id="66" w:author="Greg Landry [2]" w:date="2017-07-31T10:29:00Z"/>
-        </w:rPr>
-      </w:pPr>
-      <w:del w:id="67" w:author="Greg Landry [2]" w:date="2017-07-31T10:29:00Z">
-        <w:r>
-          <w:rPr>
-            <w:b/>
-          </w:rPr>
-          <w:delText>Inputs:</w:delText>
-        </w:r>
-        <w:r>
-          <w:delText xml:space="preserve"> D</w:delText>
-        </w:r>
-        <w:r>
-          <w:delText xml:space="preserve">rivers for buttons and </w:delText>
-        </w:r>
-        <w:r>
-          <w:delText>GPIO</w:delText>
-        </w:r>
-        <w:r>
-          <w:delText>s</w:delText>
-        </w:r>
-        <w:r>
-          <w:delText>.</w:delText>
-        </w:r>
-      </w:del>
-    </w:p>
-    <w:p>
-      <w:pPr>
-        <w:pStyle w:val="ListParagraph"/>
-        <w:numPr>
-          <w:ilvl w:val="0"/>
-          <w:numId w:val="24"/>
-        </w:numPr>
-        <w:rPr>
-          <w:del w:id="68" w:author="Greg Landry [2]" w:date="2017-07-31T10:29:00Z"/>
-        </w:rPr>
-      </w:pPr>
-      <w:del w:id="69" w:author="Greg Landry [2]" w:date="2017-07-31T10:29:00Z">
-        <w:r>
-          <w:rPr>
-            <w:b/>
-          </w:rPr>
-          <w:delText>Protocols</w:delText>
-        </w:r>
-        <w:r>
-          <w:delText>: Support for application layer protocols including HTTP, COAP, MQTT etc.</w:delText>
-        </w:r>
-      </w:del>
-    </w:p>
-    <w:p>
-      <w:pPr>
-        <w:pStyle w:val="ListParagraph"/>
-        <w:numPr>
-          <w:ilvl w:val="0"/>
-          <w:numId w:val="24"/>
-        </w:numPr>
-        <w:rPr>
-          <w:del w:id="70" w:author="Greg Landry [2]" w:date="2017-07-31T10:29:00Z"/>
-        </w:rPr>
-      </w:pPr>
-      <w:del w:id="71" w:author="Greg Landry [2]" w:date="2017-07-31T10:29:00Z">
-        <w:r>
-          <w:rPr>
-            <w:b/>
-          </w:rPr>
-          <w:delText>Test</w:delText>
-        </w:r>
-        <w:r>
-          <w:delText>:</w:delText>
-        </w:r>
-        <w:r>
-          <w:rPr>
-            <w:b/>
-          </w:rPr>
-          <w:delText xml:space="preserve"> </w:delText>
-        </w:r>
-        <w:r>
-          <w:delText>T</w:delText>
-        </w:r>
-        <w:r>
-          <w:delText>ools to test network performance</w:delText>
-        </w:r>
-        <w:r>
-          <w:delText>,</w:delText>
-        </w:r>
-        <w:r>
-          <w:delText xml:space="preserve"> iPerf, malloc, TraceX</w:delText>
-        </w:r>
-        <w:r>
-          <w:delText>, audio</w:delText>
-        </w:r>
-        <w:r>
-          <w:delText>.</w:delText>
-        </w:r>
-      </w:del>
-    </w:p>
-    <w:p>
-      <w:pPr>
-        <w:pStyle w:val="ListParagraph"/>
-        <w:numPr>
-          <w:ilvl w:val="0"/>
-          <w:numId w:val="24"/>
-        </w:numPr>
-        <w:rPr>
-          <w:ins w:id="72" w:author="Greg Landry" w:date="2017-06-20T16:10:00Z"/>
-          <w:del w:id="73" w:author="Greg Landry [2]" w:date="2017-07-31T10:29:00Z"/>
-        </w:rPr>
-      </w:pPr>
-      <w:del w:id="74" w:author="Greg Landry [2]" w:date="2017-07-31T10:29:00Z">
-        <w:r>
-          <w:rPr>
-            <w:b/>
-          </w:rPr>
-          <w:delText>Utilities</w:delText>
-        </w:r>
-        <w:r>
-          <w:delText>:</w:delText>
-        </w:r>
-        <w:r>
-          <w:delText xml:space="preserve"> </w:delText>
-        </w:r>
-        <w:r>
-          <w:delText>S</w:delText>
-        </w:r>
-        <w:r>
-          <w:delText xml:space="preserve">upport for JSON, </w:delText>
-        </w:r>
-      </w:del>
-      <w:ins w:id="75" w:author="Greg Landry" w:date="2017-06-19T16:00:00Z">
-        <w:del w:id="76" w:author="Greg Landry [2]" w:date="2017-07-31T10:29:00Z">
-          <w:r>
-            <w:delText xml:space="preserve">linked lists, </w:delText>
-          </w:r>
-        </w:del>
-      </w:ins>
-      <w:del w:id="77" w:author="Greg Landry [2]" w:date="2017-07-31T10:29:00Z">
-        <w:r>
-          <w:delText>console, printf, buffers, etc.</w:delText>
-        </w:r>
-      </w:del>
-    </w:p>
-    <w:p>
-      <w:pPr>
-        <w:pStyle w:val="ListParagraph"/>
-        <w:numPr>
-          <w:ilvl w:val="1"/>
-          <w:numId w:val="24"/>
-        </w:numPr>
-        <w:rPr>
-          <w:ins w:id="78" w:author="Greg Landry" w:date="2017-03-01T11:10:00Z"/>
-          <w:del w:id="79" w:author="Greg Landry [2]" w:date="2017-07-31T10:29:00Z"/>
-        </w:rPr>
-        <w:pPrChange w:id="80" w:author="Greg Landry" w:date="2017-06-20T16:10:00Z">
-          <w:pPr>
-            <w:pStyle w:val="ListParagraph"/>
-            <w:numPr>
-              <w:numId w:val="24"/>
-            </w:numPr>
-            <w:ind w:hanging="360"/>
-          </w:pPr>
-        </w:pPrChange>
-      </w:pPr>
-      <w:ins w:id="81" w:author="Greg Landry" w:date="2017-06-20T16:10:00Z">
-        <w:del w:id="82" w:author="Greg Landry [2]" w:date="2017-07-31T10:29:00Z">
-          <w:r>
-            <w:rPr>
-              <w:b/>
-            </w:rPr>
-            <w:delText>Note</w:delText>
-          </w:r>
-          <w:r>
-            <w:rPr>
-              <w:rPrChange w:id="83" w:author="Greg Landry" w:date="2017-06-20T16:10:00Z">
-                <w:rPr>
-                  <w:b/>
-                </w:rPr>
-              </w:rPrChange>
-            </w:rPr>
-            <w:delText>:</w:delText>
-          </w:r>
-          <w:r>
-            <w:delText xml:space="preserve"> There are 2 JSON parsers: cJSON and JSON_parser. The cJSO</w:delText>
-          </w:r>
-        </w:del>
-      </w:ins>
-      <w:ins w:id="84" w:author="Greg Landry" w:date="2017-06-20T16:11:00Z">
-        <w:del w:id="85" w:author="Greg Landry [2]" w:date="2017-07-31T10:29:00Z">
-          <w:r>
-            <w:delText>N functions are simpler to use and a README file and examples are provided.</w:delText>
-          </w:r>
-        </w:del>
-      </w:ins>
-    </w:p>
-    <w:p>
-      <w:pPr>
-        <w:rPr>
-          <w:ins w:id="86" w:author="Greg Landry" w:date="2017-03-01T11:10:00Z"/>
-          <w:del w:id="87" w:author="Greg Landry [2]" w:date="2017-07-31T10:29:00Z"/>
-        </w:rPr>
-        <w:pPrChange w:id="88" w:author="Greg Landry" w:date="2017-03-01T11:10:00Z">
-          <w:pPr>
-            <w:pStyle w:val="ListParagraph"/>
-            <w:numPr>
-              <w:numId w:val="24"/>
-            </w:numPr>
-            <w:ind w:hanging="360"/>
-          </w:pPr>
-        </w:pPrChange>
-      </w:pPr>
-      <w:ins w:id="89" w:author="Greg Landry" w:date="2017-03-01T11:22:00Z">
-        <w:del w:id="90" w:author="Greg Landry [2]" w:date="2017-07-31T10:29:00Z">
-          <w:r>
-            <w:delText xml:space="preserve">In the exercises, </w:delText>
-          </w:r>
-        </w:del>
-      </w:ins>
-      <w:ins w:id="91" w:author="Greg Landry" w:date="2017-03-01T11:10:00Z">
-        <w:del w:id="92" w:author="Greg Landry [2]" w:date="2017-07-31T10:29:00Z">
-          <w:r>
-            <w:delText>w</w:delText>
-          </w:r>
-          <w:r>
-            <w:delText>e will be using the graphics library to display information on the OLED displ</w:delText>
-          </w:r>
-          <w:r>
-            <w:delText>ay present on the shield board.</w:delText>
-          </w:r>
-        </w:del>
-      </w:ins>
-    </w:p>
-    <w:p>
-      <w:pPr>
-        <w:rPr>
-          <w:ins w:id="93" w:author="Greg Landry" w:date="2017-03-01T11:17:00Z"/>
-          <w:del w:id="94" w:author="Greg Landry [2]" w:date="2017-07-31T10:29:00Z"/>
-        </w:rPr>
-        <w:pPrChange w:id="95" w:author="Greg Landry" w:date="2017-03-01T11:10:00Z">
-          <w:pPr>
-            <w:pStyle w:val="ListParagraph"/>
-            <w:numPr>
-              <w:numId w:val="24"/>
-            </w:numPr>
-            <w:ind w:hanging="360"/>
-          </w:pPr>
-        </w:pPrChange>
-      </w:pPr>
-      <w:ins w:id="96" w:author="Greg Landry" w:date="2017-03-01T11:18:00Z">
-        <w:del w:id="97" w:author="Greg Landry [2]" w:date="2017-07-31T10:29:00Z">
-          <w:r>
-            <w:delText xml:space="preserve">Note: </w:delText>
-          </w:r>
-        </w:del>
-      </w:ins>
-      <w:ins w:id="98" w:author="Greg Landry" w:date="2017-03-01T11:17:00Z">
-        <w:del w:id="99" w:author="Greg Landry [2]" w:date="2017-07-31T10:29:00Z">
-          <w:r>
-            <w:rPr>
-              <w:u w:val="single"/>
-              <w:rPrChange w:id="100" w:author="Greg Landry" w:date="2017-03-01T11:18:00Z">
-                <w:rPr/>
-              </w:rPrChange>
-            </w:rPr>
-            <w:delText>If the display is currently showing information from the PSoC analog co-processor, you must hold down button MB0 until the display clears (5-10 seconds). This will turn off the I2C master in the PSoC analog co-processor so that you can control the OLED from the WICED base board.</w:delText>
-          </w:r>
-        </w:del>
-      </w:ins>
-    </w:p>
-    <w:p>
-      <w:pPr>
-        <w:rPr>
-          <w:ins w:id="101" w:author="Greg Landry" w:date="2017-03-01T11:54:00Z"/>
-          <w:del w:id="102" w:author="Greg Landry [2]" w:date="2017-07-31T10:29:00Z"/>
-        </w:rPr>
-        <w:pPrChange w:id="103" w:author="Greg Landry" w:date="2017-03-01T11:22:00Z">
-          <w:pPr>
-            <w:pStyle w:val="ListParagraph"/>
-            <w:numPr>
-              <w:numId w:val="24"/>
-            </w:numPr>
-            <w:ind w:hanging="360"/>
-          </w:pPr>
-        </w:pPrChange>
-      </w:pPr>
-      <w:ins w:id="104" w:author="Greg Landry" w:date="2017-03-01T11:54:00Z">
-        <w:del w:id="105" w:author="Greg Landry [2]" w:date="2017-07-31T10:29:00Z">
-          <w:r>
-            <w:delText>In order to draw text to the display you must:</w:delText>
-          </w:r>
-        </w:del>
-      </w:ins>
-    </w:p>
-    <w:p>
-      <w:pPr>
-        <w:pStyle w:val="ListParagraph"/>
-        <w:numPr>
-          <w:ilvl w:val="0"/>
-          <w:numId w:val="29"/>
-        </w:numPr>
-        <w:rPr>
-          <w:ins w:id="106" w:author="Greg Landry" w:date="2017-03-01T12:34:00Z"/>
-          <w:del w:id="107" w:author="Greg Landry [2]" w:date="2017-07-31T10:29:00Z"/>
-        </w:rPr>
-        <w:pPrChange w:id="108" w:author="Greg Landry" w:date="2017-03-01T11:55:00Z">
-          <w:pPr>
-            <w:pStyle w:val="ListParagraph"/>
-            <w:numPr>
-              <w:numId w:val="24"/>
-            </w:numPr>
-            <w:ind w:hanging="360"/>
-          </w:pPr>
-        </w:pPrChange>
-      </w:pPr>
-      <w:ins w:id="109" w:author="Greg Landry" w:date="2017-03-01T12:34:00Z">
-        <w:del w:id="110" w:author="Greg Landry [2]" w:date="2017-07-31T10:29:00Z">
-          <w:r>
-            <w:delText xml:space="preserve">Setup a structure of type </w:delText>
-          </w:r>
-          <w:r>
-            <w:rPr>
-              <w:i/>
-              <w:rPrChange w:id="111" w:author="Greg Landry" w:date="2017-03-01T12:51:00Z">
-                <w:rPr/>
-              </w:rPrChange>
-            </w:rPr>
-            <w:delText>u8g_t</w:delText>
-          </w:r>
-          <w:r>
-            <w:delText xml:space="preserve">. A pointer to this </w:delText>
-          </w:r>
-        </w:del>
-      </w:ins>
-      <w:ins w:id="112" w:author="Greg Landry" w:date="2017-03-01T12:35:00Z">
-        <w:del w:id="113" w:author="Greg Landry [2]" w:date="2017-07-31T10:29:00Z">
-          <w:r>
-            <w:delText xml:space="preserve">structure will be </w:delText>
-          </w:r>
-        </w:del>
-      </w:ins>
-      <w:ins w:id="114" w:author="Greg Landry" w:date="2017-03-01T12:54:00Z">
-        <w:del w:id="115" w:author="Greg Landry [2]" w:date="2017-07-31T10:29:00Z">
-          <w:r>
-            <w:delText xml:space="preserve">the first argument in </w:delText>
-          </w:r>
-        </w:del>
-      </w:ins>
-      <w:ins w:id="116" w:author="Greg Landry" w:date="2017-03-01T12:58:00Z">
-        <w:del w:id="117" w:author="Greg Landry [2]" w:date="2017-07-31T10:29:00Z">
-          <w:r>
-            <w:delText xml:space="preserve">almost </w:delText>
-          </w:r>
-        </w:del>
-      </w:ins>
-      <w:ins w:id="118" w:author="Greg Landry" w:date="2017-03-01T12:54:00Z">
-        <w:del w:id="119" w:author="Greg Landry [2]" w:date="2017-07-31T10:29:00Z">
-          <w:r>
-            <w:delText>all</w:delText>
-          </w:r>
-        </w:del>
-      </w:ins>
-      <w:ins w:id="120" w:author="Greg Landry" w:date="2017-03-01T12:35:00Z">
-        <w:del w:id="121" w:author="Greg Landry [2]" w:date="2017-07-31T10:29:00Z">
-          <w:r>
-            <w:delText xml:space="preserve"> of the u8g function calls</w:delText>
-          </w:r>
-        </w:del>
-      </w:ins>
-      <w:ins w:id="122" w:author="Greg Landry" w:date="2017-03-01T12:55:00Z">
-        <w:del w:id="123" w:author="Greg Landry [2]" w:date="2017-07-31T10:29:00Z">
-          <w:r>
-            <w:delText xml:space="preserve"> that we use</w:delText>
-          </w:r>
-        </w:del>
-      </w:ins>
-      <w:ins w:id="124" w:author="Greg Landry" w:date="2017-03-01T12:35:00Z">
-        <w:del w:id="125" w:author="Greg Landry [2]" w:date="2017-07-31T10:29:00Z">
-          <w:r>
-            <w:delText>.</w:delText>
-          </w:r>
-        </w:del>
-      </w:ins>
-    </w:p>
-    <w:p>
-      <w:pPr>
-        <w:pStyle w:val="ListParagraph"/>
-        <w:numPr>
-          <w:ilvl w:val="0"/>
-          <w:numId w:val="29"/>
-        </w:numPr>
-        <w:rPr>
-          <w:ins w:id="126" w:author="Greg Landry" w:date="2017-03-01T11:56:00Z"/>
-          <w:del w:id="127" w:author="Greg Landry [2]" w:date="2017-07-31T10:29:00Z"/>
-        </w:rPr>
-        <w:pPrChange w:id="128" w:author="Greg Landry" w:date="2017-03-01T11:55:00Z">
-          <w:pPr>
-            <w:pStyle w:val="ListParagraph"/>
-            <w:numPr>
-              <w:numId w:val="24"/>
-            </w:numPr>
-            <w:ind w:hanging="360"/>
-          </w:pPr>
-        </w:pPrChange>
-      </w:pPr>
-      <w:ins w:id="129" w:author="Greg Landry" w:date="2017-03-01T11:55:00Z">
-        <w:del w:id="130" w:author="Greg Landry [2]" w:date="2017-07-31T10:29:00Z">
-          <w:r>
-            <w:delText>Setup and initialize a</w:delText>
-          </w:r>
-        </w:del>
-      </w:ins>
-      <w:ins w:id="131" w:author="Greg Landry" w:date="2017-03-01T11:56:00Z">
-        <w:del w:id="132" w:author="Greg Landry [2]" w:date="2017-07-31T10:29:00Z">
-          <w:r>
-            <w:delText>n</w:delText>
-          </w:r>
-        </w:del>
-      </w:ins>
-      <w:ins w:id="133" w:author="Greg Landry" w:date="2017-03-01T11:55:00Z">
-        <w:del w:id="134" w:author="Greg Landry [2]" w:date="2017-07-31T10:29:00Z">
-          <w:r>
-            <w:delText xml:space="preserve"> </w:delText>
-          </w:r>
-        </w:del>
-      </w:ins>
-      <w:ins w:id="135" w:author="Greg Landry" w:date="2017-03-01T11:56:00Z">
-        <w:del w:id="136" w:author="Greg Landry [2]" w:date="2017-07-31T10:29:00Z">
-          <w:r>
-            <w:delText xml:space="preserve">I2C </w:delText>
-          </w:r>
-        </w:del>
-      </w:ins>
-      <w:ins w:id="137" w:author="Greg Landry" w:date="2017-03-01T11:55:00Z">
-        <w:del w:id="138" w:author="Greg Landry [2]" w:date="2017-07-31T10:29:00Z">
-          <w:r>
-            <w:delText>structure</w:delText>
-          </w:r>
-        </w:del>
-      </w:ins>
-      <w:ins w:id="139" w:author="Greg Landry" w:date="2017-03-01T11:56:00Z">
-        <w:del w:id="140" w:author="Greg Landry [2]" w:date="2017-07-31T10:29:00Z">
-          <w:r>
-            <w:delText xml:space="preserve"> for the OLED display. For our hardware:</w:delText>
-          </w:r>
-        </w:del>
-      </w:ins>
-    </w:p>
-    <w:p>
-      <w:pPr>
-        <w:pStyle w:val="ListParagraph"/>
-        <w:numPr>
-          <w:ilvl w:val="1"/>
-          <w:numId w:val="29"/>
-        </w:numPr>
-        <w:rPr>
-          <w:ins w:id="141" w:author="Greg Landry" w:date="2017-03-01T11:56:00Z"/>
-          <w:del w:id="142" w:author="Greg Landry [2]" w:date="2017-07-31T10:29:00Z"/>
-        </w:rPr>
-        <w:pPrChange w:id="143" w:author="Greg Landry" w:date="2017-03-01T11:56:00Z">
-          <w:pPr>
-            <w:pStyle w:val="ListParagraph"/>
-            <w:numPr>
-              <w:numId w:val="24"/>
-            </w:numPr>
-            <w:ind w:hanging="360"/>
-          </w:pPr>
-        </w:pPrChange>
-      </w:pPr>
-      <w:ins w:id="144" w:author="Greg Landry" w:date="2017-03-01T11:56:00Z">
-        <w:del w:id="145" w:author="Greg Landry [2]" w:date="2017-07-31T10:29:00Z">
-          <w:r>
-            <w:delText>I2C port = WICED_I2C_2</w:delText>
-          </w:r>
-        </w:del>
-      </w:ins>
-    </w:p>
-    <w:p>
-      <w:pPr>
-        <w:pStyle w:val="ListParagraph"/>
-        <w:numPr>
-          <w:ilvl w:val="1"/>
-          <w:numId w:val="29"/>
-        </w:numPr>
-        <w:rPr>
-          <w:ins w:id="146" w:author="Greg Landry" w:date="2017-03-01T11:56:00Z"/>
-          <w:del w:id="147" w:author="Greg Landry [2]" w:date="2017-07-31T10:29:00Z"/>
-        </w:rPr>
-        <w:pPrChange w:id="148" w:author="Greg Landry" w:date="2017-03-01T11:56:00Z">
-          <w:pPr>
-            <w:pStyle w:val="ListParagraph"/>
-            <w:numPr>
-              <w:numId w:val="24"/>
-            </w:numPr>
-            <w:ind w:hanging="360"/>
-          </w:pPr>
-        </w:pPrChange>
-      </w:pPr>
-      <w:ins w:id="149" w:author="Greg Landry" w:date="2017-03-01T11:56:00Z">
-        <w:del w:id="150" w:author="Greg Landry [2]" w:date="2017-07-31T10:29:00Z">
-          <w:r>
-            <w:delText>I2C address = 0x3C</w:delText>
-          </w:r>
-        </w:del>
-      </w:ins>
-    </w:p>
-    <w:p>
-      <w:pPr>
-        <w:pStyle w:val="ListParagraph"/>
-        <w:numPr>
-          <w:ilvl w:val="1"/>
-          <w:numId w:val="29"/>
-        </w:numPr>
-        <w:rPr>
-          <w:ins w:id="151" w:author="Greg Landry" w:date="2017-03-01T11:57:00Z"/>
-          <w:del w:id="152" w:author="Greg Landry [2]" w:date="2017-07-31T10:29:00Z"/>
-        </w:rPr>
-        <w:pPrChange w:id="153" w:author="Greg Landry" w:date="2017-03-01T11:56:00Z">
-          <w:pPr>
-            <w:pStyle w:val="ListParagraph"/>
-            <w:numPr>
-              <w:numId w:val="24"/>
-            </w:numPr>
-            <w:ind w:hanging="360"/>
-          </w:pPr>
-        </w:pPrChange>
-      </w:pPr>
-      <w:ins w:id="154" w:author="Greg Landry" w:date="2017-03-01T11:57:00Z">
-        <w:del w:id="155" w:author="Greg Landry [2]" w:date="2017-07-31T10:29:00Z">
-          <w:r>
-            <w:delText>I2C address with = I2C_ADDRESS_WIDTH_7BIT</w:delText>
-          </w:r>
-        </w:del>
-      </w:ins>
-    </w:p>
-    <w:p>
-      <w:pPr>
-        <w:pStyle w:val="ListParagraph"/>
-        <w:numPr>
-          <w:ilvl w:val="1"/>
-          <w:numId w:val="29"/>
-        </w:numPr>
-        <w:rPr>
-          <w:ins w:id="156" w:author="Greg Landry" w:date="2017-03-01T11:56:00Z"/>
-          <w:del w:id="157" w:author="Greg Landry [2]" w:date="2017-07-31T10:29:00Z"/>
-        </w:rPr>
-        <w:pPrChange w:id="158" w:author="Greg Landry" w:date="2017-03-01T11:56:00Z">
-          <w:pPr>
-            <w:pStyle w:val="ListParagraph"/>
-            <w:numPr>
-              <w:numId w:val="24"/>
-            </w:numPr>
-            <w:ind w:hanging="360"/>
-          </w:pPr>
-        </w:pPrChange>
-      </w:pPr>
-      <w:ins w:id="159" w:author="Greg Landry" w:date="2017-03-01T11:57:00Z">
-        <w:del w:id="160" w:author="Greg Landry [2]" w:date="2017-07-31T10:29:00Z">
-          <w:r>
-            <w:delText>Flags = 0</w:delText>
-          </w:r>
-        </w:del>
-      </w:ins>
-    </w:p>
-    <w:p>
-      <w:pPr>
-        <w:pStyle w:val="ListParagraph"/>
-        <w:numPr>
-          <w:ilvl w:val="1"/>
-          <w:numId w:val="29"/>
-        </w:numPr>
-        <w:rPr>
-          <w:ins w:id="161" w:author="Greg Landry" w:date="2017-03-01T11:57:00Z"/>
-          <w:del w:id="162" w:author="Greg Landry [2]" w:date="2017-07-31T10:29:00Z"/>
-        </w:rPr>
-        <w:pPrChange w:id="163" w:author="Greg Landry" w:date="2017-03-01T11:56:00Z">
-          <w:pPr>
-            <w:pStyle w:val="ListParagraph"/>
-            <w:numPr>
-              <w:numId w:val="24"/>
-            </w:numPr>
-            <w:ind w:hanging="360"/>
-          </w:pPr>
-        </w:pPrChange>
-      </w:pPr>
-      <w:ins w:id="164" w:author="Greg Landry" w:date="2017-03-01T11:56:00Z">
-        <w:del w:id="165" w:author="Greg Landry [2]" w:date="2017-07-31T10:29:00Z">
-          <w:r>
-            <w:delText>Speed mode = I2C_STANDAR</w:delText>
-          </w:r>
-        </w:del>
-        <w:del w:id="166" w:author="Greg Landry [2]" w:date="2017-07-20T14:02:00Z">
-          <w:r>
-            <w:delText>T</w:delText>
-          </w:r>
-        </w:del>
-        <w:del w:id="167" w:author="Greg Landry [2]" w:date="2017-07-31T10:29:00Z">
-          <w:r>
-            <w:delText>_MODE</w:delText>
-          </w:r>
-        </w:del>
-      </w:ins>
-    </w:p>
-    <w:p>
-      <w:pPr>
-        <w:pStyle w:val="ListParagraph"/>
-        <w:numPr>
-          <w:ilvl w:val="0"/>
-          <w:numId w:val="29"/>
-        </w:numPr>
-        <w:rPr>
-          <w:ins w:id="168" w:author="Greg Landry" w:date="2017-03-01T11:57:00Z"/>
-          <w:del w:id="169" w:author="Greg Landry [2]" w:date="2017-07-31T10:29:00Z"/>
-        </w:rPr>
-        <w:pPrChange w:id="170" w:author="Greg Landry" w:date="2017-03-01T11:57:00Z">
-          <w:pPr>
-            <w:pStyle w:val="ListParagraph"/>
-            <w:numPr>
-              <w:numId w:val="24"/>
-            </w:numPr>
-            <w:ind w:hanging="360"/>
-          </w:pPr>
-        </w:pPrChange>
-      </w:pPr>
-      <w:ins w:id="171" w:author="Greg Landry" w:date="2017-03-01T11:57:00Z">
-        <w:del w:id="172" w:author="Greg Landry [2]" w:date="2017-07-31T10:29:00Z">
-          <w:r>
-            <w:delText>Initialize the I2C device</w:delText>
-          </w:r>
-        </w:del>
-      </w:ins>
-      <w:ins w:id="173" w:author="Greg Landry" w:date="2017-03-01T12:58:00Z">
-        <w:del w:id="174" w:author="Greg Landry [2]" w:date="2017-07-31T10:29:00Z">
-          <w:r>
-            <w:delText xml:space="preserve"> using u8g_init_wiced_i2c_device</w:delText>
-          </w:r>
-        </w:del>
-      </w:ins>
-      <w:ins w:id="175" w:author="Greg Landry" w:date="2017-03-01T11:57:00Z">
-        <w:del w:id="176" w:author="Greg Landry [2]" w:date="2017-07-31T10:29:00Z">
-          <w:r>
-            <w:delText>.</w:delText>
-          </w:r>
-        </w:del>
-      </w:ins>
-      <w:ins w:id="177" w:author="Greg Landry" w:date="2017-03-01T12:58:00Z">
-        <w:del w:id="178" w:author="Greg Landry [2]" w:date="2017-07-31T10:29:00Z">
-          <w:r>
-            <w:delText xml:space="preserve"> This function takes a pointer to the I2C structure from step 2.</w:delText>
-          </w:r>
-        </w:del>
-      </w:ins>
-    </w:p>
-    <w:p>
-      <w:pPr>
-        <w:pStyle w:val="ListParagraph"/>
-        <w:numPr>
-          <w:ilvl w:val="0"/>
-          <w:numId w:val="29"/>
-        </w:numPr>
-        <w:rPr>
-          <w:ins w:id="179" w:author="Greg Landry" w:date="2017-03-01T12:38:00Z"/>
-          <w:del w:id="180" w:author="Greg Landry [2]" w:date="2017-07-31T10:29:00Z"/>
-        </w:rPr>
-        <w:pPrChange w:id="181" w:author="Greg Landry" w:date="2017-03-01T11:57:00Z">
-          <w:pPr>
-            <w:pStyle w:val="ListParagraph"/>
-            <w:numPr>
-              <w:numId w:val="24"/>
-            </w:numPr>
-            <w:ind w:hanging="360"/>
-          </w:pPr>
-        </w:pPrChange>
-      </w:pPr>
-      <w:ins w:id="182" w:author="Greg Landry" w:date="2017-03-01T11:57:00Z">
-        <w:del w:id="183" w:author="Greg Landry [2]" w:date="2017-07-31T10:29:00Z">
-          <w:r>
-            <w:delText xml:space="preserve">Initialize the communication functions by calling </w:delText>
-          </w:r>
-          <w:r>
-            <w:rPr>
-              <w:i/>
-              <w:rPrChange w:id="184" w:author="Greg Landry" w:date="2017-03-01T12:51:00Z">
-                <w:rPr/>
-              </w:rPrChange>
-            </w:rPr>
-            <w:delText>u8g_InitComFn</w:delText>
-          </w:r>
-          <w:r>
-            <w:delText>.</w:delText>
-          </w:r>
-        </w:del>
-      </w:ins>
-      <w:ins w:id="185" w:author="Greg Landry" w:date="2017-03-01T12:37:00Z">
-        <w:del w:id="186" w:author="Greg Landry [2]" w:date="2017-07-31T10:29:00Z">
-          <w:r>
-            <w:delText xml:space="preserve"> It takes a pointer to the u8g structure</w:delText>
-          </w:r>
-        </w:del>
-      </w:ins>
-      <w:ins w:id="187" w:author="Greg Landry" w:date="2017-03-01T12:40:00Z">
-        <w:del w:id="188" w:author="Greg Landry [2]" w:date="2017-07-31T10:29:00Z">
-          <w:r>
-            <w:delText xml:space="preserve"> created in step 1</w:delText>
-          </w:r>
-        </w:del>
-      </w:ins>
-      <w:ins w:id="189" w:author="Greg Landry" w:date="2017-03-01T12:37:00Z">
-        <w:del w:id="190" w:author="Greg Landry [2]" w:date="2017-07-31T10:29:00Z">
-          <w:r>
-            <w:delText xml:space="preserve">, a pointer to a u8g_dev_t structure which specifies the type of </w:delText>
-          </w:r>
-        </w:del>
-      </w:ins>
-      <w:ins w:id="191" w:author="Greg Landry" w:date="2017-03-01T12:38:00Z">
-        <w:del w:id="192" w:author="Greg Landry [2]" w:date="2017-07-31T10:29:00Z">
-          <w:r>
-            <w:delText xml:space="preserve">display, and a communication function pointer. For our hardware, </w:delText>
-          </w:r>
-        </w:del>
-      </w:ins>
-      <w:ins w:id="193" w:author="Greg Landry" w:date="2017-03-01T12:39:00Z">
-        <w:del w:id="194" w:author="Greg Landry [2]" w:date="2017-07-31T10:29:00Z">
-          <w:r>
-            <w:delText xml:space="preserve">if you have a display structure called </w:delText>
-          </w:r>
-        </w:del>
-      </w:ins>
-      <w:ins w:id="195" w:author="Greg Landry" w:date="2017-03-01T13:02:00Z">
-        <w:del w:id="196" w:author="Greg Landry [2]" w:date="2017-07-31T10:29:00Z">
-          <w:r>
-            <w:delText>“</w:delText>
-          </w:r>
-        </w:del>
-      </w:ins>
-      <w:ins w:id="197" w:author="Greg Landry" w:date="2017-03-01T12:55:00Z">
-        <w:del w:id="198" w:author="Greg Landry [2]" w:date="2017-07-31T10:29:00Z">
-          <w:r>
-            <w:delText>display</w:delText>
-          </w:r>
-        </w:del>
-      </w:ins>
-      <w:ins w:id="199" w:author="Greg Landry" w:date="2017-03-01T13:02:00Z">
-        <w:del w:id="200" w:author="Greg Landry [2]" w:date="2017-07-31T10:29:00Z">
-          <w:r>
-            <w:delText>”</w:delText>
-          </w:r>
-        </w:del>
-      </w:ins>
-      <w:ins w:id="201" w:author="Greg Landry" w:date="2017-03-01T12:39:00Z">
-        <w:del w:id="202" w:author="Greg Landry [2]" w:date="2017-07-31T10:29:00Z">
-          <w:r>
-            <w:delText xml:space="preserve">, </w:delText>
-          </w:r>
-        </w:del>
-      </w:ins>
-      <w:ins w:id="203" w:author="Greg Landry" w:date="2017-03-01T12:38:00Z">
-        <w:del w:id="204" w:author="Greg Landry [2]" w:date="2017-07-31T10:29:00Z">
-          <w:r>
-            <w:delText>the call looks like this:</w:delText>
-          </w:r>
-        </w:del>
-      </w:ins>
-    </w:p>
-    <w:p>
-      <w:pPr>
-        <w:ind w:left="1440"/>
-        <w:rPr>
-          <w:ins w:id="205" w:author="Greg Landry" w:date="2017-03-01T11:58:00Z"/>
-          <w:del w:id="206" w:author="Greg Landry [2]" w:date="2017-07-31T10:29:00Z"/>
-        </w:rPr>
-        <w:pPrChange w:id="207" w:author="Greg Landry" w:date="2017-03-01T12:38:00Z">
-          <w:pPr>
-            <w:pStyle w:val="ListParagraph"/>
-            <w:numPr>
-              <w:numId w:val="24"/>
-            </w:numPr>
-            <w:ind w:hanging="360"/>
-          </w:pPr>
-        </w:pPrChange>
-      </w:pPr>
-      <w:ins w:id="208" w:author="Greg Landry" w:date="2017-03-01T12:38:00Z">
-        <w:del w:id="209" w:author="Greg Landry [2]" w:date="2017-07-31T10:29:00Z">
-          <w:r>
-            <w:delText>u8g_InitComFn(&amp;</w:delText>
-          </w:r>
-        </w:del>
-      </w:ins>
-      <w:ins w:id="210" w:author="Greg Landry" w:date="2017-03-01T12:55:00Z">
-        <w:del w:id="211" w:author="Greg Landry [2]" w:date="2017-07-31T10:29:00Z">
-          <w:r>
-            <w:delText>display</w:delText>
-          </w:r>
-        </w:del>
-      </w:ins>
-      <w:ins w:id="212" w:author="Greg Landry" w:date="2017-03-01T12:38:00Z">
-        <w:del w:id="213" w:author="Greg Landry [2]" w:date="2017-07-31T10:29:00Z">
-          <w:r>
-            <w:delText>, &amp;u8g_dev_ssd1306_128x64_i2c, u8g_com_hw_i2c_fn);</w:delText>
-          </w:r>
-        </w:del>
-      </w:ins>
-    </w:p>
-    <w:p>
-      <w:pPr>
-        <w:pStyle w:val="ListParagraph"/>
-        <w:numPr>
-          <w:ilvl w:val="0"/>
-          <w:numId w:val="29"/>
-        </w:numPr>
-        <w:rPr>
-          <w:ins w:id="214" w:author="Greg Landry" w:date="2017-03-01T12:41:00Z"/>
-          <w:del w:id="215" w:author="Greg Landry [2]" w:date="2017-07-31T10:29:00Z"/>
-        </w:rPr>
-      </w:pPr>
-      <w:ins w:id="216" w:author="Greg Landry" w:date="2017-03-01T12:33:00Z">
-        <w:del w:id="217" w:author="Greg Landry [2]" w:date="2017-07-31T10:29:00Z">
-          <w:r>
-            <w:delText>Select a font u</w:delText>
-          </w:r>
-          <w:r>
-            <w:delText xml:space="preserve">sing </w:delText>
-          </w:r>
-          <w:r>
-            <w:rPr>
-              <w:i/>
-              <w:rPrChange w:id="218" w:author="Greg Landry" w:date="2017-03-01T12:51:00Z">
-                <w:rPr/>
-              </w:rPrChange>
-            </w:rPr>
-            <w:delText>u8g_SetFont</w:delText>
-          </w:r>
-        </w:del>
-      </w:ins>
-      <w:ins w:id="219" w:author="Greg Landry" w:date="2017-03-01T12:48:00Z">
-        <w:del w:id="220" w:author="Greg Landry [2]" w:date="2017-07-31T10:29:00Z">
-          <w:r>
-            <w:delText>. It takes a pointer to the u8g structure and the name of the font.</w:delText>
-          </w:r>
-        </w:del>
-      </w:ins>
-    </w:p>
-    <w:p>
-      <w:pPr>
-        <w:pStyle w:val="ListParagraph"/>
-        <w:numPr>
-          <w:ilvl w:val="1"/>
-          <w:numId w:val="29"/>
-        </w:numPr>
-        <w:rPr>
-          <w:ins w:id="221" w:author="Greg Landry" w:date="2017-03-01T12:48:00Z"/>
-          <w:del w:id="222" w:author="Greg Landry [2]" w:date="2017-07-31T10:29:00Z"/>
-        </w:rPr>
-        <w:pPrChange w:id="223" w:author="Greg Landry" w:date="2017-03-01T12:47:00Z">
-          <w:pPr>
-            <w:pStyle w:val="ListParagraph"/>
-            <w:numPr>
-              <w:numId w:val="29"/>
-            </w:numPr>
-            <w:ind w:hanging="360"/>
-          </w:pPr>
-        </w:pPrChange>
-      </w:pPr>
-      <w:ins w:id="224" w:author="Greg Landry" w:date="2017-03-01T12:42:00Z">
-        <w:del w:id="225" w:author="Greg Landry [2]" w:date="2017-07-31T10:29:00Z">
-          <w:r>
-            <w:delText xml:space="preserve">The fonts are all listed in </w:delText>
-          </w:r>
-        </w:del>
-      </w:ins>
-      <w:ins w:id="226" w:author="Greg Landry" w:date="2017-03-01T12:43:00Z">
-        <w:del w:id="227" w:author="Greg Landry [2]" w:date="2017-07-31T10:29:00Z">
-          <w:r>
-            <w:delText>the file u8g_font_data.c in the graphics library directory.</w:delText>
-          </w:r>
-        </w:del>
-      </w:ins>
-      <w:ins w:id="228" w:author="Greg Landry" w:date="2017-03-01T12:47:00Z">
-        <w:del w:id="229" w:author="Greg Landry [2]" w:date="2017-07-31T10:29:00Z">
-          <w:r>
-            <w:delText xml:space="preserve"> The examples use </w:delText>
-          </w:r>
-        </w:del>
-      </w:ins>
-      <w:ins w:id="230" w:author="Greg Landry" w:date="2017-03-01T12:41:00Z">
-        <w:del w:id="231" w:author="Greg Landry [2]" w:date="2017-07-31T10:29:00Z">
-          <w:r>
-            <w:delText xml:space="preserve">u8g_font_unifont, </w:delText>
-          </w:r>
-        </w:del>
-      </w:ins>
-      <w:ins w:id="232" w:author="Greg Landry" w:date="2017-03-01T12:47:00Z">
-        <w:del w:id="233" w:author="Greg Landry [2]" w:date="2017-07-31T10:29:00Z">
-          <w:r>
-            <w:delText>but feel free to experiment with others if you want.</w:delText>
-          </w:r>
-        </w:del>
-      </w:ins>
-    </w:p>
-    <w:p>
-      <w:pPr>
-        <w:pStyle w:val="ListParagraph"/>
-        <w:numPr>
-          <w:ilvl w:val="0"/>
-          <w:numId w:val="29"/>
-        </w:numPr>
-        <w:rPr>
-          <w:ins w:id="234" w:author="Greg Landry" w:date="2017-03-01T12:49:00Z"/>
-          <w:del w:id="235" w:author="Greg Landry [2]" w:date="2017-07-31T10:29:00Z"/>
-        </w:rPr>
-      </w:pPr>
-      <w:ins w:id="236" w:author="Greg Landry" w:date="2017-03-01T12:49:00Z">
-        <w:del w:id="237" w:author="Greg Landry [2]" w:date="2017-07-31T10:29:00Z">
-          <w:r>
-            <w:delText xml:space="preserve">Set a position using </w:delText>
-          </w:r>
-          <w:r>
-            <w:rPr>
-              <w:i/>
-              <w:rPrChange w:id="238" w:author="Greg Landry" w:date="2017-03-01T12:51:00Z">
-                <w:rPr/>
-              </w:rPrChange>
-            </w:rPr>
-            <w:delText>u8g_SetFontPosTop</w:delText>
-          </w:r>
-          <w:r>
-            <w:delText xml:space="preserve">, </w:delText>
-          </w:r>
-          <w:r>
-            <w:rPr>
-              <w:i/>
-              <w:rPrChange w:id="239" w:author="Greg Landry" w:date="2017-03-01T12:51:00Z">
-                <w:rPr/>
-              </w:rPrChange>
-            </w:rPr>
-            <w:delText>u8g_SetFontPosBottom</w:delText>
-          </w:r>
-          <w:r>
-            <w:delText xml:space="preserve">, or </w:delText>
-          </w:r>
-          <w:r>
-            <w:rPr>
-              <w:i/>
-              <w:rPrChange w:id="240" w:author="Greg Landry" w:date="2017-03-01T12:51:00Z">
-                <w:rPr/>
-              </w:rPrChange>
-            </w:rPr>
-            <w:delText>u8g_SetFontPosCenter</w:delText>
-          </w:r>
-          <w:r>
-            <w:delText>.</w:delText>
-          </w:r>
-        </w:del>
-      </w:ins>
-    </w:p>
-    <w:p>
-      <w:pPr>
-        <w:pStyle w:val="ListParagraph"/>
-        <w:numPr>
-          <w:ilvl w:val="1"/>
-          <w:numId w:val="29"/>
-        </w:numPr>
-        <w:rPr>
-          <w:ins w:id="241" w:author="Greg Landry" w:date="2017-03-01T12:33:00Z"/>
-          <w:del w:id="242" w:author="Greg Landry [2]" w:date="2017-07-31T10:29:00Z"/>
-        </w:rPr>
-        <w:pPrChange w:id="243" w:author="Greg Landry" w:date="2017-03-01T12:47:00Z">
-          <w:pPr>
-            <w:pStyle w:val="ListParagraph"/>
-            <w:numPr>
-              <w:numId w:val="29"/>
-            </w:numPr>
-            <w:ind w:hanging="360"/>
-          </w:pPr>
-        </w:pPrChange>
-      </w:pPr>
-      <w:ins w:id="244" w:author="Greg Landry" w:date="2017-03-01T12:49:00Z">
-        <w:del w:id="245" w:author="Greg Landry [2]" w:date="2017-07-31T10:29:00Z">
-          <w:r>
-            <w:delText>These</w:delText>
-          </w:r>
-        </w:del>
-      </w:ins>
-      <w:ins w:id="246" w:author="Greg Landry" w:date="2017-03-01T12:48:00Z">
-        <w:del w:id="247" w:author="Greg Landry [2]" w:date="2017-07-31T10:29:00Z">
-          <w:r>
-            <w:delText xml:space="preserve"> functions determine where the </w:delText>
-          </w:r>
-        </w:del>
-      </w:ins>
-      <w:ins w:id="248" w:author="Greg Landry" w:date="2017-03-01T12:51:00Z">
-        <w:del w:id="249" w:author="Greg Landry [2]" w:date="2017-07-31T10:29:00Z">
-          <w:r>
-            <w:delText>characters are</w:delText>
-          </w:r>
-        </w:del>
-      </w:ins>
-      <w:ins w:id="250" w:author="Greg Landry" w:date="2017-03-01T12:48:00Z">
-        <w:del w:id="251" w:author="Greg Landry [2]" w:date="2017-07-31T10:29:00Z">
-          <w:r>
-            <w:delText xml:space="preserve"> drawn relative to the starting coordinates specified in the DrawStr function described below.</w:delText>
-          </w:r>
-        </w:del>
-      </w:ins>
-      <w:ins w:id="252" w:author="Greg Landry" w:date="2017-03-01T13:03:00Z">
-        <w:del w:id="253" w:author="Greg Landry [2]" w:date="2017-07-31T10:29:00Z">
-          <w:r>
-            <w:delText xml:space="preserve"> </w:delText>
-          </w:r>
-          <w:r>
-            <w:rPr>
-              <w:i/>
-            </w:rPr>
-            <w:delText>u8g_SetFontPosTop</w:delText>
-          </w:r>
-          <w:r>
-            <w:rPr>
-              <w:i/>
-            </w:rPr>
-            <w:delText xml:space="preserve"> </w:delText>
-          </w:r>
-          <w:r>
-            <w:delText>means that the top of the first character will be at the coordinate specified.</w:delText>
-          </w:r>
-        </w:del>
-      </w:ins>
-    </w:p>
-    <w:p>
-      <w:pPr>
-        <w:pStyle w:val="ListParagraph"/>
-        <w:numPr>
-          <w:ilvl w:val="0"/>
-          <w:numId w:val="29"/>
-        </w:numPr>
-        <w:rPr>
-          <w:ins w:id="254" w:author="Greg Landry" w:date="2017-03-01T12:35:00Z"/>
-          <w:del w:id="255" w:author="Greg Landry [2]" w:date="2017-07-31T10:29:00Z"/>
-        </w:rPr>
-      </w:pPr>
-      <w:ins w:id="256" w:author="Greg Landry" w:date="2017-03-01T12:35:00Z">
-        <w:del w:id="257" w:author="Greg Landry [2]" w:date="2017-07-31T10:29:00Z">
-          <w:r>
-            <w:delText>Each time you want to display a string you:</w:delText>
-          </w:r>
-        </w:del>
-      </w:ins>
-    </w:p>
-    <w:p>
-      <w:pPr>
-        <w:pStyle w:val="ListParagraph"/>
-        <w:numPr>
-          <w:ilvl w:val="1"/>
-          <w:numId w:val="29"/>
-        </w:numPr>
-        <w:rPr>
-          <w:ins w:id="258" w:author="Greg Landry" w:date="2017-03-01T12:04:00Z"/>
-          <w:del w:id="259" w:author="Greg Landry [2]" w:date="2017-07-31T10:29:00Z"/>
-        </w:rPr>
-        <w:pPrChange w:id="260" w:author="Greg Landry" w:date="2017-03-01T12:35:00Z">
-          <w:pPr>
-            <w:pStyle w:val="ListParagraph"/>
-            <w:numPr>
-              <w:numId w:val="29"/>
-            </w:numPr>
-            <w:ind w:hanging="360"/>
-          </w:pPr>
-        </w:pPrChange>
-      </w:pPr>
-      <w:ins w:id="261" w:author="Greg Landry" w:date="2017-03-01T13:03:00Z">
-        <w:del w:id="262" w:author="Greg Landry [2]" w:date="2017-07-31T10:29:00Z">
-          <w:r>
-            <w:delText>Select</w:delText>
-          </w:r>
-        </w:del>
-      </w:ins>
-      <w:ins w:id="263" w:author="Greg Landry" w:date="2017-03-01T12:04:00Z">
-        <w:del w:id="264" w:author="Greg Landry [2]" w:date="2017-07-31T10:29:00Z">
-          <w:r>
-            <w:delText xml:space="preserve"> the page to display </w:delText>
-          </w:r>
-        </w:del>
-      </w:ins>
-      <w:ins w:id="265" w:author="Greg Landry" w:date="2017-03-01T13:03:00Z">
-        <w:del w:id="266" w:author="Greg Landry [2]" w:date="2017-07-31T10:29:00Z">
-          <w:r>
-            <w:delText>the string</w:delText>
-          </w:r>
-        </w:del>
-      </w:ins>
-      <w:ins w:id="267" w:author="Greg Landry" w:date="2017-03-01T12:04:00Z">
-        <w:del w:id="268" w:author="Greg Landry [2]" w:date="2017-07-31T10:29:00Z">
-          <w:r>
-            <w:delText xml:space="preserve"> using </w:delText>
-          </w:r>
-          <w:r>
-            <w:rPr>
-              <w:i/>
-              <w:rPrChange w:id="269" w:author="Greg Landry" w:date="2017-03-01T12:52:00Z">
-                <w:rPr/>
-              </w:rPrChange>
-            </w:rPr>
-            <w:delText>u8g_FirstPage</w:delText>
-          </w:r>
-          <w:r>
-            <w:delText>.</w:delText>
-          </w:r>
-        </w:del>
-      </w:ins>
-    </w:p>
-    <w:p>
-      <w:pPr>
-        <w:pStyle w:val="ListParagraph"/>
-        <w:numPr>
-          <w:ilvl w:val="1"/>
-          <w:numId w:val="29"/>
-        </w:numPr>
-        <w:rPr>
-          <w:ins w:id="270" w:author="Greg Landry" w:date="2017-03-01T12:32:00Z"/>
-          <w:del w:id="271" w:author="Greg Landry [2]" w:date="2017-07-31T10:29:00Z"/>
-        </w:rPr>
-        <w:pPrChange w:id="272" w:author="Greg Landry" w:date="2017-03-01T12:35:00Z">
-          <w:pPr>
-            <w:pStyle w:val="ListParagraph"/>
-            <w:numPr>
-              <w:numId w:val="24"/>
-            </w:numPr>
-            <w:ind w:hanging="360"/>
-          </w:pPr>
-        </w:pPrChange>
-      </w:pPr>
-      <w:ins w:id="273" w:author="Greg Landry" w:date="2017-03-01T11:58:00Z">
-        <w:del w:id="274" w:author="Greg Landry [2]" w:date="2017-07-31T10:29:00Z">
-          <w:r>
-            <w:delText xml:space="preserve">Draw the string using </w:delText>
-          </w:r>
-        </w:del>
-      </w:ins>
-      <w:ins w:id="275" w:author="Greg Landry" w:date="2017-03-01T12:04:00Z">
-        <w:del w:id="276" w:author="Greg Landry [2]" w:date="2017-07-31T10:29:00Z">
-          <w:r>
-            <w:rPr>
-              <w:i/>
-              <w:rPrChange w:id="277" w:author="Greg Landry" w:date="2017-03-01T12:52:00Z">
-                <w:rPr/>
-              </w:rPrChange>
-            </w:rPr>
-            <w:delText>u8g_DrawStr</w:delText>
-          </w:r>
-        </w:del>
-      </w:ins>
-      <w:ins w:id="278" w:author="Greg Landry" w:date="2017-03-01T12:05:00Z">
-        <w:del w:id="279" w:author="Greg Landry [2]" w:date="2017-07-31T10:29:00Z">
-          <w:r>
-            <w:delText>.</w:delText>
-          </w:r>
-        </w:del>
-      </w:ins>
-      <w:ins w:id="280" w:author="Greg Landry" w:date="2017-03-01T12:32:00Z">
-        <w:del w:id="281" w:author="Greg Landry [2]" w:date="2017-07-31T10:29:00Z">
-          <w:r>
-            <w:delText xml:space="preserve"> You must </w:delText>
-          </w:r>
-        </w:del>
-      </w:ins>
-      <w:ins w:id="282" w:author="Greg Landry" w:date="2017-03-01T12:36:00Z">
-        <w:del w:id="283" w:author="Greg Landry [2]" w:date="2017-07-31T10:29:00Z">
-          <w:r>
-            <w:delText>call this repeatedly</w:delText>
-          </w:r>
-        </w:del>
-      </w:ins>
-      <w:ins w:id="284" w:author="Greg Landry" w:date="2017-03-01T12:32:00Z">
-        <w:del w:id="285" w:author="Greg Landry [2]" w:date="2017-07-31T10:29:00Z">
-          <w:r>
-            <w:delText xml:space="preserve"> until </w:delText>
-          </w:r>
-          <w:r>
-            <w:rPr>
-              <w:i/>
-              <w:rPrChange w:id="286" w:author="Greg Landry" w:date="2017-03-01T12:52:00Z">
-                <w:rPr/>
-              </w:rPrChange>
-            </w:rPr>
-            <w:delText>u8g_NextPage</w:delText>
-          </w:r>
-          <w:r>
-            <w:delText xml:space="preserve"> returns a 0.</w:delText>
-          </w:r>
-        </w:del>
-      </w:ins>
-      <w:ins w:id="287" w:author="Greg Landry" w:date="2017-03-01T12:55:00Z">
-        <w:del w:id="288" w:author="Greg Landry [2]" w:date="2017-07-31T10:29:00Z">
-          <w:r>
-            <w:delText xml:space="preserve"> The u8g_DrawStr function takes a pointer to the u8g structure, X coordinate, Y coordinate, </w:delText>
-          </w:r>
-        </w:del>
-      </w:ins>
-      <w:ins w:id="289" w:author="Greg Landry" w:date="2017-03-01T12:56:00Z">
-        <w:del w:id="290" w:author="Greg Landry [2]" w:date="2017-07-31T10:29:00Z">
-          <w:r>
-            <w:delText>and the string to be printed.</w:delText>
-          </w:r>
-        </w:del>
-      </w:ins>
-    </w:p>
-    <w:p>
-      <w:pPr>
-        <w:ind w:left="720"/>
-        <w:rPr>
-          <w:ins w:id="291" w:author="Greg Landry" w:date="2017-03-01T12:53:00Z"/>
-          <w:del w:id="292" w:author="Greg Landry [2]" w:date="2017-07-31T10:29:00Z"/>
-        </w:rPr>
-        <w:pPrChange w:id="293" w:author="Greg Landry" w:date="2017-03-01T12:32:00Z">
-          <w:pPr>
-            <w:pStyle w:val="ListParagraph"/>
-            <w:numPr>
-              <w:numId w:val="24"/>
-            </w:numPr>
-            <w:ind w:hanging="360"/>
-          </w:pPr>
-        </w:pPrChange>
-      </w:pPr>
-      <w:ins w:id="294" w:author="Greg Landry" w:date="2017-03-01T12:34:00Z">
-        <w:del w:id="295" w:author="Greg Landry [2]" w:date="2017-07-31T10:29:00Z">
-          <w:r>
-            <w:delText xml:space="preserve">As an example, </w:delText>
-          </w:r>
-        </w:del>
-      </w:ins>
-      <w:ins w:id="296" w:author="Greg Landry" w:date="2017-03-01T12:52:00Z">
-        <w:del w:id="297" w:author="Greg Landry [2]" w:date="2017-07-31T10:29:00Z">
-          <w:r>
-            <w:delText xml:space="preserve">assuming a display structure called “display” and an I2C structure called “display_i2c” </w:delText>
-          </w:r>
-        </w:del>
-      </w:ins>
-      <w:ins w:id="298" w:author="Greg Landry" w:date="2017-03-01T12:34:00Z">
-        <w:del w:id="299" w:author="Greg Landry [2]" w:date="2017-07-31T10:29:00Z">
-          <w:r>
-            <w:delText xml:space="preserve">the following will </w:delText>
-          </w:r>
-        </w:del>
-      </w:ins>
-      <w:ins w:id="300" w:author="Greg Landry" w:date="2017-03-01T13:04:00Z">
-        <w:del w:id="301" w:author="Greg Landry [2]" w:date="2017-07-31T10:29:00Z">
-          <w:r>
-            <w:delText>print</w:delText>
-          </w:r>
-        </w:del>
-      </w:ins>
-      <w:ins w:id="302" w:author="Greg Landry" w:date="2017-03-01T12:52:00Z">
-        <w:del w:id="303" w:author="Greg Landry [2]" w:date="2017-07-31T10:29:00Z">
-          <w:r>
-            <w:delText xml:space="preserve"> the string </w:delText>
-          </w:r>
-        </w:del>
-      </w:ins>
-      <w:ins w:id="304" w:author="Greg Landry" w:date="2017-03-01T12:53:00Z">
-        <w:del w:id="305" w:author="Greg Landry [2]" w:date="2017-07-31T10:29:00Z">
-          <w:r>
-            <w:delText>“Cypress”:</w:delText>
-          </w:r>
-        </w:del>
-      </w:ins>
-    </w:p>
-    <w:p>
-      <w:pPr>
-        <w:autoSpaceDE w:val="0"/>
-        <w:autoSpaceDN w:val="0"/>
-        <w:adjustRightInd w:val="0"/>
-        <w:spacing w:after="0" w:line="240" w:lineRule="auto"/>
-        <w:ind w:left="720"/>
-        <w:rPr>
-          <w:ins w:id="306" w:author="Greg Landry" w:date="2017-03-01T12:56:00Z"/>
-          <w:del w:id="307" w:author="Greg Landry [2]" w:date="2017-07-31T10:29:00Z"/>
-          <w:rFonts w:ascii="Consolas" w:hAnsi="Consolas" w:cs="Consolas"/>
-          <w:sz w:val="20"/>
-          <w:szCs w:val="20"/>
-        </w:rPr>
-        <w:pPrChange w:id="308" w:author="Greg Landry" w:date="2017-03-01T12:56:00Z">
-          <w:pPr>
-            <w:autoSpaceDE w:val="0"/>
-            <w:autoSpaceDN w:val="0"/>
-            <w:adjustRightInd w:val="0"/>
-            <w:spacing w:after="0" w:line="240" w:lineRule="auto"/>
-          </w:pPr>
-        </w:pPrChange>
-      </w:pPr>
-      <w:ins w:id="309" w:author="Greg Landry" w:date="2017-03-01T12:56:00Z">
-        <w:del w:id="310" w:author="Greg Landry [2]" w:date="2017-07-31T10:29:00Z">
-          <w:r>
-            <w:rPr>
-              <w:rFonts w:ascii="Consolas" w:hAnsi="Consolas" w:cs="Consolas"/>
-              <w:color w:val="000000"/>
-              <w:sz w:val="20"/>
-              <w:szCs w:val="20"/>
-            </w:rPr>
-            <w:delText xml:space="preserve">    u8g_init_wiced_i2c_device(&amp;display_i2c);</w:delText>
-          </w:r>
-        </w:del>
-      </w:ins>
-    </w:p>
-    <w:p>
-      <w:pPr>
-        <w:autoSpaceDE w:val="0"/>
-        <w:autoSpaceDN w:val="0"/>
-        <w:adjustRightInd w:val="0"/>
-        <w:spacing w:after="0" w:line="240" w:lineRule="auto"/>
-        <w:ind w:left="720"/>
-        <w:rPr>
-          <w:ins w:id="311" w:author="Greg Landry" w:date="2017-03-01T12:56:00Z"/>
-          <w:del w:id="312" w:author="Greg Landry [2]" w:date="2017-07-31T10:29:00Z"/>
-          <w:rFonts w:ascii="Consolas" w:hAnsi="Consolas" w:cs="Consolas"/>
-          <w:sz w:val="20"/>
-          <w:szCs w:val="20"/>
-        </w:rPr>
-        <w:pPrChange w:id="313" w:author="Greg Landry" w:date="2017-03-01T12:56:00Z">
-          <w:pPr>
-            <w:autoSpaceDE w:val="0"/>
-            <w:autoSpaceDN w:val="0"/>
-            <w:adjustRightInd w:val="0"/>
-            <w:spacing w:after="0" w:line="240" w:lineRule="auto"/>
-          </w:pPr>
-        </w:pPrChange>
-      </w:pPr>
-      <w:ins w:id="314" w:author="Greg Landry" w:date="2017-03-01T12:56:00Z">
-        <w:del w:id="315" w:author="Greg Landry [2]" w:date="2017-07-31T10:29:00Z">
-          <w:r>
-            <w:rPr>
-              <w:rFonts w:ascii="Consolas" w:hAnsi="Consolas" w:cs="Consolas"/>
-              <w:color w:val="000000"/>
-              <w:sz w:val="20"/>
-              <w:szCs w:val="20"/>
-            </w:rPr>
-            <w:delText xml:space="preserve">    u8g_InitComFn(&amp;display, &amp;u8g_dev_ssd1306_128x64_i2c, u8g_com_hw_i2c_fn);</w:delText>
-          </w:r>
-        </w:del>
-      </w:ins>
-    </w:p>
-    <w:p>
-      <w:pPr>
-        <w:autoSpaceDE w:val="0"/>
-        <w:autoSpaceDN w:val="0"/>
-        <w:adjustRightInd w:val="0"/>
-        <w:spacing w:after="0" w:line="240" w:lineRule="auto"/>
-        <w:ind w:left="720"/>
-        <w:rPr>
-          <w:ins w:id="316" w:author="Greg Landry" w:date="2017-03-01T12:56:00Z"/>
-          <w:del w:id="317" w:author="Greg Landry [2]" w:date="2017-07-31T10:29:00Z"/>
-          <w:rFonts w:ascii="Consolas" w:hAnsi="Consolas" w:cs="Consolas"/>
-          <w:sz w:val="20"/>
-          <w:szCs w:val="20"/>
-        </w:rPr>
-        <w:pPrChange w:id="318" w:author="Greg Landry" w:date="2017-03-01T12:56:00Z">
-          <w:pPr>
-            <w:autoSpaceDE w:val="0"/>
-            <w:autoSpaceDN w:val="0"/>
-            <w:adjustRightInd w:val="0"/>
-            <w:spacing w:after="0" w:line="240" w:lineRule="auto"/>
-          </w:pPr>
-        </w:pPrChange>
-      </w:pPr>
-      <w:ins w:id="319" w:author="Greg Landry" w:date="2017-03-01T12:56:00Z">
-        <w:del w:id="320" w:author="Greg Landry [2]" w:date="2017-07-31T10:29:00Z">
-          <w:r>
-            <w:rPr>
-              <w:rFonts w:ascii="Consolas" w:hAnsi="Consolas" w:cs="Consolas"/>
-              <w:color w:val="000000"/>
-              <w:sz w:val="20"/>
-              <w:szCs w:val="20"/>
-            </w:rPr>
-            <w:delText xml:space="preserve">    u8g_SetFont(&amp;display, u8g_font_unifont);</w:delText>
-          </w:r>
-        </w:del>
-      </w:ins>
-    </w:p>
-    <w:p>
-      <w:pPr>
-        <w:autoSpaceDE w:val="0"/>
-        <w:autoSpaceDN w:val="0"/>
-        <w:adjustRightInd w:val="0"/>
-        <w:spacing w:after="0" w:line="240" w:lineRule="auto"/>
-        <w:ind w:left="720"/>
-        <w:rPr>
-          <w:ins w:id="321" w:author="Greg Landry" w:date="2017-03-01T12:56:00Z"/>
-          <w:del w:id="322" w:author="Greg Landry [2]" w:date="2017-07-31T10:29:00Z"/>
-          <w:rFonts w:ascii="Consolas" w:hAnsi="Consolas" w:cs="Consolas"/>
-          <w:color w:val="000000"/>
-          <w:sz w:val="20"/>
-          <w:szCs w:val="20"/>
-          <w:rPrChange w:id="323" w:author="Greg Landry" w:date="2017-04-03T15:41:00Z">
-            <w:rPr>
-              <w:ins w:id="324" w:author="Greg Landry" w:date="2017-03-01T12:56:00Z"/>
-              <w:del w:id="325" w:author="Greg Landry [2]" w:date="2017-07-31T10:29:00Z"/>
-              <w:rFonts w:ascii="Consolas" w:hAnsi="Consolas" w:cs="Consolas"/>
-              <w:sz w:val="20"/>
-              <w:szCs w:val="20"/>
-            </w:rPr>
-          </w:rPrChange>
-        </w:rPr>
-        <w:pPrChange w:id="326" w:author="Greg Landry" w:date="2017-03-01T12:56:00Z">
-          <w:pPr>
-            <w:autoSpaceDE w:val="0"/>
-            <w:autoSpaceDN w:val="0"/>
-            <w:adjustRightInd w:val="0"/>
-            <w:spacing w:after="0" w:line="240" w:lineRule="auto"/>
-          </w:pPr>
-        </w:pPrChange>
-      </w:pPr>
-      <w:ins w:id="327" w:author="Greg Landry" w:date="2017-03-01T12:56:00Z">
-        <w:del w:id="328" w:author="Greg Landry [2]" w:date="2017-07-31T10:29:00Z">
-          <w:r>
-            <w:rPr>
-              <w:rFonts w:ascii="Consolas" w:hAnsi="Consolas" w:cs="Consolas"/>
-              <w:color w:val="000000"/>
-              <w:sz w:val="20"/>
-              <w:szCs w:val="20"/>
-            </w:rPr>
-            <w:delText xml:space="preserve">    </w:delText>
-          </w:r>
-          <w:r>
-            <w:rPr>
-              <w:rFonts w:ascii="Consolas" w:hAnsi="Consolas" w:cs="Consolas"/>
-              <w:color w:val="000000"/>
-              <w:sz w:val="20"/>
-              <w:szCs w:val="20"/>
-              <w:rPrChange w:id="329" w:author="Greg Landry" w:date="2017-04-03T15:41:00Z">
-                <w:rPr>
-                  <w:rFonts w:ascii="Consolas" w:hAnsi="Consolas" w:cs="Consolas"/>
-                  <w:color w:val="000000"/>
-                  <w:sz w:val="20"/>
-                  <w:szCs w:val="20"/>
-                  <w:highlight w:val="lightGray"/>
-                </w:rPr>
-              </w:rPrChange>
-            </w:rPr>
-            <w:delText>u8g_SetFontPosTop</w:delText>
-          </w:r>
-          <w:r>
-            <w:rPr>
-              <w:rFonts w:ascii="Consolas" w:hAnsi="Consolas" w:cs="Consolas"/>
-              <w:color w:val="000000"/>
-              <w:sz w:val="20"/>
-              <w:szCs w:val="20"/>
-            </w:rPr>
-            <w:delText>(&amp;display);</w:delText>
-          </w:r>
-        </w:del>
-      </w:ins>
-    </w:p>
-    <w:p>
-      <w:pPr>
-        <w:autoSpaceDE w:val="0"/>
-        <w:autoSpaceDN w:val="0"/>
-        <w:adjustRightInd w:val="0"/>
-        <w:spacing w:after="0" w:line="240" w:lineRule="auto"/>
-        <w:ind w:left="720"/>
-        <w:rPr>
-          <w:ins w:id="330" w:author="Greg Landry" w:date="2017-03-01T12:56:00Z"/>
-          <w:del w:id="331" w:author="Greg Landry [2]" w:date="2017-07-31T10:29:00Z"/>
-          <w:rFonts w:ascii="Consolas" w:hAnsi="Consolas" w:cs="Consolas"/>
-          <w:color w:val="000000"/>
-          <w:sz w:val="20"/>
-          <w:szCs w:val="20"/>
-          <w:rPrChange w:id="332" w:author="Greg Landry" w:date="2017-04-03T15:41:00Z">
-            <w:rPr>
-              <w:ins w:id="333" w:author="Greg Landry" w:date="2017-03-01T12:56:00Z"/>
-              <w:del w:id="334" w:author="Greg Landry [2]" w:date="2017-07-31T10:29:00Z"/>
-              <w:rFonts w:ascii="Consolas" w:hAnsi="Consolas" w:cs="Consolas"/>
-              <w:sz w:val="20"/>
-              <w:szCs w:val="20"/>
-            </w:rPr>
-          </w:rPrChange>
-        </w:rPr>
-        <w:pPrChange w:id="335" w:author="Greg Landry" w:date="2017-03-01T12:56:00Z">
-          <w:pPr>
-            <w:autoSpaceDE w:val="0"/>
-            <w:autoSpaceDN w:val="0"/>
-            <w:adjustRightInd w:val="0"/>
-            <w:spacing w:after="0" w:line="240" w:lineRule="auto"/>
-          </w:pPr>
-        </w:pPrChange>
-      </w:pPr>
-      <w:ins w:id="336" w:author="Greg Landry" w:date="2017-03-01T12:56:00Z">
-        <w:del w:id="337" w:author="Greg Landry [2]" w:date="2017-07-31T10:29:00Z">
-          <w:r>
-            <w:rPr>
-              <w:rFonts w:ascii="Consolas" w:hAnsi="Consolas" w:cs="Consolas"/>
-              <w:color w:val="000000"/>
-              <w:sz w:val="20"/>
-              <w:szCs w:val="20"/>
-            </w:rPr>
-            <w:delText xml:space="preserve">    </w:delText>
-          </w:r>
-        </w:del>
-      </w:ins>
-    </w:p>
-    <w:p>
-      <w:pPr>
-        <w:autoSpaceDE w:val="0"/>
-        <w:autoSpaceDN w:val="0"/>
-        <w:adjustRightInd w:val="0"/>
-        <w:spacing w:after="0" w:line="240" w:lineRule="auto"/>
-        <w:ind w:firstLine="720"/>
-        <w:rPr>
-          <w:ins w:id="338" w:author="Greg Landry" w:date="2017-03-01T12:56:00Z"/>
-          <w:del w:id="339" w:author="Greg Landry [2]" w:date="2017-07-31T10:29:00Z"/>
-          <w:rFonts w:ascii="Consolas" w:hAnsi="Consolas" w:cs="Consolas"/>
-          <w:sz w:val="20"/>
-          <w:szCs w:val="20"/>
-        </w:rPr>
-        <w:pPrChange w:id="340" w:author="Greg Landry" w:date="2017-03-01T12:56:00Z">
-          <w:pPr>
-            <w:autoSpaceDE w:val="0"/>
-            <w:autoSpaceDN w:val="0"/>
-            <w:adjustRightInd w:val="0"/>
-            <w:spacing w:after="0" w:line="240" w:lineRule="auto"/>
-          </w:pPr>
-        </w:pPrChange>
-      </w:pPr>
-      <w:ins w:id="341" w:author="Greg Landry" w:date="2017-03-01T12:56:00Z">
-        <w:del w:id="342" w:author="Greg Landry [2]" w:date="2017-07-31T10:29:00Z">
-          <w:r>
-            <w:rPr>
-              <w:rFonts w:ascii="Consolas" w:hAnsi="Consolas" w:cs="Consolas"/>
-              <w:color w:val="000000"/>
-              <w:sz w:val="20"/>
-              <w:szCs w:val="20"/>
-            </w:rPr>
-            <w:delText xml:space="preserve">    u8g_FirstPage(&amp;display);</w:delText>
-          </w:r>
-        </w:del>
-      </w:ins>
-    </w:p>
-    <w:p>
-      <w:pPr>
-        <w:autoSpaceDE w:val="0"/>
-        <w:autoSpaceDN w:val="0"/>
-        <w:adjustRightInd w:val="0"/>
-        <w:spacing w:after="0" w:line="240" w:lineRule="auto"/>
-        <w:ind w:left="720"/>
-        <w:rPr>
-          <w:ins w:id="343" w:author="Greg Landry" w:date="2017-03-01T12:56:00Z"/>
-          <w:del w:id="344" w:author="Greg Landry [2]" w:date="2017-07-31T10:29:00Z"/>
-          <w:rFonts w:ascii="Consolas" w:hAnsi="Consolas" w:cs="Consolas"/>
-          <w:color w:val="000000"/>
-          <w:sz w:val="20"/>
-          <w:szCs w:val="20"/>
-        </w:rPr>
-        <w:pPrChange w:id="345" w:author="Greg Landry" w:date="2017-03-01T12:56:00Z">
-          <w:pPr>
-            <w:autoSpaceDE w:val="0"/>
-            <w:autoSpaceDN w:val="0"/>
-            <w:adjustRightInd w:val="0"/>
-            <w:spacing w:after="0" w:line="240" w:lineRule="auto"/>
-          </w:pPr>
-        </w:pPrChange>
-      </w:pPr>
-      <w:ins w:id="346" w:author="Greg Landry" w:date="2017-03-01T12:56:00Z">
-        <w:del w:id="347" w:author="Greg Landry [2]" w:date="2017-07-31T10:29:00Z">
-          <w:r>
-            <w:rPr>
-              <w:rFonts w:ascii="Consolas" w:hAnsi="Consolas" w:cs="Consolas"/>
-              <w:color w:val="000000"/>
-              <w:sz w:val="20"/>
-              <w:szCs w:val="20"/>
-            </w:rPr>
-            <w:delText xml:space="preserve">    </w:delText>
-          </w:r>
-          <w:r>
-            <w:rPr>
-              <w:rFonts w:ascii="Consolas" w:hAnsi="Consolas" w:cs="Consolas"/>
-              <w:b/>
-              <w:bCs/>
-              <w:color w:val="7F0055"/>
-              <w:sz w:val="20"/>
-              <w:szCs w:val="20"/>
-            </w:rPr>
-            <w:delText>do</w:delText>
-          </w:r>
-          <w:r>
-            <w:rPr>
-              <w:rFonts w:ascii="Consolas" w:hAnsi="Consolas" w:cs="Consolas"/>
-              <w:color w:val="000000"/>
-              <w:sz w:val="20"/>
-              <w:szCs w:val="20"/>
-            </w:rPr>
-            <w:delText xml:space="preserve"> </w:delText>
-          </w:r>
-        </w:del>
-      </w:ins>
-    </w:p>
-    <w:p>
-      <w:pPr>
-        <w:autoSpaceDE w:val="0"/>
-        <w:autoSpaceDN w:val="0"/>
-        <w:adjustRightInd w:val="0"/>
-        <w:spacing w:after="0" w:line="240" w:lineRule="auto"/>
-        <w:ind w:left="720"/>
-        <w:rPr>
-          <w:ins w:id="348" w:author="Greg Landry" w:date="2017-03-01T12:56:00Z"/>
-          <w:del w:id="349" w:author="Greg Landry [2]" w:date="2017-07-31T10:29:00Z"/>
-          <w:rFonts w:ascii="Consolas" w:hAnsi="Consolas" w:cs="Consolas"/>
-          <w:sz w:val="20"/>
-          <w:szCs w:val="20"/>
-        </w:rPr>
-        <w:pPrChange w:id="350" w:author="Greg Landry" w:date="2017-03-01T12:56:00Z">
-          <w:pPr>
-            <w:autoSpaceDE w:val="0"/>
-            <w:autoSpaceDN w:val="0"/>
-            <w:adjustRightInd w:val="0"/>
-            <w:spacing w:after="0" w:line="240" w:lineRule="auto"/>
-          </w:pPr>
-        </w:pPrChange>
-      </w:pPr>
-      <w:ins w:id="351" w:author="Greg Landry" w:date="2017-03-01T12:56:00Z">
-        <w:del w:id="352" w:author="Greg Landry [2]" w:date="2017-07-31T10:29:00Z">
-          <w:r>
-            <w:rPr>
-              <w:rFonts w:ascii="Consolas" w:hAnsi="Consolas" w:cs="Consolas"/>
-              <w:color w:val="000000"/>
-              <w:sz w:val="20"/>
-              <w:szCs w:val="20"/>
-            </w:rPr>
-            <w:delText xml:space="preserve">    {</w:delText>
-          </w:r>
-        </w:del>
-      </w:ins>
-    </w:p>
-    <w:p>
-      <w:pPr>
-        <w:autoSpaceDE w:val="0"/>
-        <w:autoSpaceDN w:val="0"/>
-        <w:adjustRightInd w:val="0"/>
-        <w:spacing w:after="0" w:line="240" w:lineRule="auto"/>
-        <w:ind w:left="720"/>
-        <w:rPr>
-          <w:ins w:id="353" w:author="Greg Landry" w:date="2017-03-01T12:56:00Z"/>
-          <w:del w:id="354" w:author="Greg Landry [2]" w:date="2017-07-31T10:29:00Z"/>
-          <w:rFonts w:ascii="Consolas" w:hAnsi="Consolas" w:cs="Consolas"/>
-          <w:sz w:val="20"/>
-          <w:szCs w:val="20"/>
-        </w:rPr>
-        <w:pPrChange w:id="355" w:author="Greg Landry" w:date="2017-03-01T12:56:00Z">
-          <w:pPr>
-            <w:pStyle w:val="ListParagraph"/>
-            <w:numPr>
-              <w:numId w:val="24"/>
-            </w:numPr>
-            <w:ind w:hanging="360"/>
-          </w:pPr>
-        </w:pPrChange>
-      </w:pPr>
-      <w:ins w:id="356" w:author="Greg Landry" w:date="2017-03-01T12:56:00Z">
-        <w:del w:id="357" w:author="Greg Landry [2]" w:date="2017-07-31T10:29:00Z">
-          <w:r>
-            <w:rPr>
-              <w:rFonts w:ascii="Consolas" w:hAnsi="Consolas" w:cs="Consolas"/>
-              <w:color w:val="000000"/>
-              <w:sz w:val="20"/>
-              <w:szCs w:val="20"/>
-            </w:rPr>
-            <w:delText xml:space="preserve">        u8g_DrawStr(&amp;display, 0, 10, </w:delText>
-          </w:r>
-          <w:r>
-            <w:rPr>
-              <w:rFonts w:ascii="Consolas" w:hAnsi="Consolas" w:cs="Consolas"/>
-              <w:color w:val="2A00FF"/>
-              <w:sz w:val="20"/>
-              <w:szCs w:val="20"/>
-            </w:rPr>
-            <w:delText>"Cypress"</w:delText>
-          </w:r>
-          <w:r>
-            <w:rPr>
-              <w:rFonts w:ascii="Consolas" w:hAnsi="Consolas" w:cs="Consolas"/>
-              <w:color w:val="000000"/>
-              <w:sz w:val="20"/>
-              <w:szCs w:val="20"/>
-            </w:rPr>
-            <w:delText>);</w:delText>
-          </w:r>
-        </w:del>
-      </w:ins>
-    </w:p>
-    <w:p>
-      <w:pPr>
-        <w:autoSpaceDE w:val="0"/>
-        <w:autoSpaceDN w:val="0"/>
-        <w:adjustRightInd w:val="0"/>
-        <w:spacing w:after="0" w:line="240" w:lineRule="auto"/>
-        <w:ind w:left="720"/>
-        <w:rPr>
-          <w:ins w:id="358" w:author="Greg Landry" w:date="2017-03-01T12:57:00Z"/>
-          <w:del w:id="359" w:author="Greg Landry [2]" w:date="2017-07-31T10:29:00Z"/>
-          <w:rFonts w:ascii="Consolas" w:hAnsi="Consolas" w:cs="Consolas"/>
-          <w:color w:val="000000"/>
-          <w:sz w:val="20"/>
-          <w:szCs w:val="20"/>
-        </w:rPr>
-        <w:pPrChange w:id="360" w:author="Greg Landry" w:date="2017-03-01T12:56:00Z">
-          <w:pPr>
-            <w:pStyle w:val="ListParagraph"/>
-            <w:numPr>
-              <w:numId w:val="24"/>
-            </w:numPr>
-            <w:ind w:hanging="360"/>
-          </w:pPr>
-        </w:pPrChange>
-      </w:pPr>
-      <w:ins w:id="361" w:author="Greg Landry" w:date="2017-03-01T12:56:00Z">
-        <w:del w:id="362" w:author="Greg Landry [2]" w:date="2017-07-31T10:29:00Z">
-          <w:r>
-            <w:rPr>
-              <w:rFonts w:ascii="Consolas" w:hAnsi="Consolas" w:cs="Consolas"/>
-              <w:sz w:val="20"/>
-              <w:szCs w:val="20"/>
-            </w:rPr>
-            <w:delText xml:space="preserve">    </w:delText>
-          </w:r>
-          <w:r>
-            <w:rPr>
-              <w:rFonts w:ascii="Consolas" w:hAnsi="Consolas" w:cs="Consolas"/>
-              <w:color w:val="000000"/>
-              <w:sz w:val="20"/>
-              <w:szCs w:val="20"/>
-            </w:rPr>
-            <w:delText xml:space="preserve">} </w:delText>
-          </w:r>
-          <w:r>
-            <w:rPr>
-              <w:rFonts w:ascii="Consolas" w:hAnsi="Consolas" w:cs="Consolas"/>
-              <w:b/>
-              <w:bCs/>
-              <w:color w:val="7F0055"/>
-              <w:sz w:val="20"/>
-              <w:szCs w:val="20"/>
-            </w:rPr>
-            <w:delText>while</w:delText>
-          </w:r>
-          <w:r>
-            <w:rPr>
-              <w:rFonts w:ascii="Consolas" w:hAnsi="Consolas" w:cs="Consolas"/>
-              <w:color w:val="000000"/>
-              <w:sz w:val="20"/>
-              <w:szCs w:val="20"/>
-            </w:rPr>
-            <w:delText xml:space="preserve"> (u8g_NextPage(&amp;display));</w:delText>
-          </w:r>
-        </w:del>
-      </w:ins>
-    </w:p>
-    <w:p>
-      <w:pPr>
-        <w:autoSpaceDE w:val="0"/>
-        <w:autoSpaceDN w:val="0"/>
-        <w:adjustRightInd w:val="0"/>
-        <w:spacing w:after="0" w:line="240" w:lineRule="auto"/>
-        <w:ind w:left="720"/>
-        <w:rPr>
-          <w:ins w:id="363" w:author="Greg Landry" w:date="2017-03-01T12:05:00Z"/>
-          <w:del w:id="364" w:author="Greg Landry [2]" w:date="2017-07-31T10:29:00Z"/>
-          <w:rFonts w:ascii="Consolas" w:hAnsi="Consolas" w:cs="Consolas"/>
-          <w:sz w:val="20"/>
-          <w:szCs w:val="20"/>
-          <w:rPrChange w:id="365" w:author="Greg Landry" w:date="2017-03-01T12:56:00Z">
-            <w:rPr>
-              <w:ins w:id="366" w:author="Greg Landry" w:date="2017-03-01T12:05:00Z"/>
-              <w:del w:id="367" w:author="Greg Landry [2]" w:date="2017-07-31T10:29:00Z"/>
-            </w:rPr>
-          </w:rPrChange>
-        </w:rPr>
-        <w:pPrChange w:id="368" w:author="Greg Landry" w:date="2017-03-01T12:56:00Z">
-          <w:pPr>
-            <w:pStyle w:val="ListParagraph"/>
-            <w:numPr>
-              <w:numId w:val="24"/>
-            </w:numPr>
-            <w:ind w:hanging="360"/>
-          </w:pPr>
-        </w:pPrChange>
-      </w:pPr>
-    </w:p>
-    <w:p>
-      <w:pPr>
-        <w:rPr>
-          <w:ins w:id="369" w:author="Greg Landry" w:date="2017-03-01T13:20:00Z"/>
-          <w:del w:id="370" w:author="Greg Landry [2]" w:date="2017-07-31T10:29:00Z"/>
-        </w:rPr>
-        <w:pPrChange w:id="371" w:author="Greg Landry" w:date="2017-03-01T11:22:00Z">
-          <w:pPr>
-            <w:pStyle w:val="ListParagraph"/>
-            <w:numPr>
-              <w:numId w:val="24"/>
-            </w:numPr>
-            <w:ind w:hanging="360"/>
-          </w:pPr>
-        </w:pPrChange>
-      </w:pPr>
-      <w:ins w:id="372" w:author="Greg Landry" w:date="2017-03-01T11:58:00Z">
-        <w:del w:id="373" w:author="Greg Landry [2]" w:date="2017-07-31T10:29:00Z">
-          <w:r>
-            <w:delText>I</w:delText>
-          </w:r>
-          <w:r>
-            <w:delText xml:space="preserve">n addition, you must include </w:delText>
-          </w:r>
-        </w:del>
-      </w:ins>
-      <w:ins w:id="374" w:author="Greg Landry" w:date="2017-03-01T13:18:00Z">
-        <w:del w:id="375" w:author="Greg Landry [2]" w:date="2017-07-31T10:29:00Z">
-          <w:r>
-            <w:delText>“u8g_arm</w:delText>
-          </w:r>
-        </w:del>
-      </w:ins>
-      <w:ins w:id="376" w:author="Greg Landry" w:date="2017-03-01T13:19:00Z">
-        <w:del w:id="377" w:author="Greg Landry [2]" w:date="2017-07-31T10:29:00Z">
-          <w:r>
-            <w:delText xml:space="preserve">.h” in the .c file and </w:delText>
-          </w:r>
-        </w:del>
-      </w:ins>
-      <w:ins w:id="378" w:author="Greg Landry" w:date="2017-03-01T13:20:00Z">
-        <w:del w:id="379" w:author="Greg Landry [2]" w:date="2017-07-31T10:29:00Z">
-          <w:r>
-            <w:delText>you must include the</w:delText>
-          </w:r>
-        </w:del>
-      </w:ins>
-      <w:ins w:id="380" w:author="Greg Landry" w:date="2017-03-01T11:58:00Z">
-        <w:del w:id="381" w:author="Greg Landry [2]" w:date="2017-07-31T10:29:00Z">
-          <w:r>
-            <w:delText xml:space="preserve"> u8g library</w:delText>
-          </w:r>
-        </w:del>
-      </w:ins>
-      <w:ins w:id="382" w:author="Greg Landry" w:date="2017-03-01T13:20:00Z">
-        <w:del w:id="383" w:author="Greg Landry [2]" w:date="2017-07-31T10:29:00Z">
-          <w:r>
-            <w:delText xml:space="preserve"> in the .mk file</w:delText>
-          </w:r>
-        </w:del>
-      </w:ins>
-      <w:ins w:id="384" w:author="Greg Landry" w:date="2017-03-01T13:21:00Z">
-        <w:del w:id="385" w:author="Greg Landry [2]" w:date="2017-07-31T10:29:00Z">
-          <w:r>
-            <w:delText xml:space="preserve"> to have access to the library functions</w:delText>
-          </w:r>
-        </w:del>
-      </w:ins>
-      <w:ins w:id="386" w:author="Greg Landry" w:date="2017-03-01T11:58:00Z">
-        <w:del w:id="387" w:author="Greg Landry [2]" w:date="2017-07-31T10:29:00Z">
-          <w:r>
-            <w:delText>:</w:delText>
-          </w:r>
-        </w:del>
-      </w:ins>
-    </w:p>
-    <w:p>
-      <w:pPr>
-        <w:ind w:left="720"/>
-        <w:rPr>
-          <w:ins w:id="388" w:author="Greg Landry" w:date="2017-03-01T13:20:00Z"/>
-          <w:del w:id="389" w:author="Greg Landry [2]" w:date="2017-07-31T10:29:00Z"/>
-        </w:rPr>
-        <w:pPrChange w:id="390" w:author="Greg Landry" w:date="2017-03-01T13:20:00Z">
-          <w:pPr>
-            <w:pStyle w:val="ListParagraph"/>
-            <w:numPr>
-              <w:numId w:val="24"/>
-            </w:numPr>
-            <w:ind w:hanging="360"/>
-          </w:pPr>
-        </w:pPrChange>
-      </w:pPr>
-      <w:ins w:id="391" w:author="Greg Landry" w:date="2017-03-01T13:20:00Z">
-        <w:del w:id="392" w:author="Greg Landry [2]" w:date="2017-07-31T10:29:00Z">
-          <w:r>
-            <w:delText xml:space="preserve">In </w:delText>
-          </w:r>
-        </w:del>
-      </w:ins>
-      <w:ins w:id="393" w:author="Greg Landry" w:date="2017-03-01T13:21:00Z">
-        <w:del w:id="394" w:author="Greg Landry [2]" w:date="2017-07-31T10:29:00Z">
-          <w:r>
-            <w:delText>&lt;project&gt;</w:delText>
-          </w:r>
-        </w:del>
-      </w:ins>
-      <w:ins w:id="395" w:author="Greg Landry" w:date="2017-03-01T13:20:00Z">
-        <w:del w:id="396" w:author="Greg Landry [2]" w:date="2017-07-31T10:29:00Z">
-          <w:r>
-            <w:delText>.c</w:delText>
-          </w:r>
-        </w:del>
-      </w:ins>
-      <w:ins w:id="397" w:author="Greg Landry" w:date="2017-03-01T13:21:00Z">
-        <w:del w:id="398" w:author="Greg Landry [2]" w:date="2017-07-31T10:29:00Z">
-          <w:r>
-            <w:delText xml:space="preserve"> </w:delText>
-          </w:r>
-        </w:del>
-      </w:ins>
-      <w:ins w:id="399" w:author="Greg Landry" w:date="2017-03-01T13:20:00Z">
-        <w:del w:id="400" w:author="Greg Landry [2]" w:date="2017-07-31T10:29:00Z">
-          <w:r>
-            <w:delText>:</w:delText>
-          </w:r>
-          <w:r>
-            <w:tab/>
-          </w:r>
-          <w:r>
-            <w:tab/>
-            <w:delText>#include u8g_arm.h</w:delText>
-          </w:r>
-        </w:del>
-      </w:ins>
-    </w:p>
-    <w:p>
-      <w:pPr>
-        <w:ind w:left="720"/>
-        <w:rPr>
-          <w:ins w:id="401" w:author="Greg Landry" w:date="2017-03-01T11:59:00Z"/>
-          <w:del w:id="402" w:author="Greg Landry [2]" w:date="2017-07-31T10:29:00Z"/>
-        </w:rPr>
-        <w:pPrChange w:id="403" w:author="Greg Landry" w:date="2017-03-01T13:20:00Z">
-          <w:pPr>
-            <w:pStyle w:val="ListParagraph"/>
-            <w:numPr>
-              <w:numId w:val="24"/>
-            </w:numPr>
-            <w:ind w:hanging="360"/>
-          </w:pPr>
-        </w:pPrChange>
-      </w:pPr>
-      <w:ins w:id="404" w:author="Greg Landry" w:date="2017-03-01T13:20:00Z">
-        <w:del w:id="405" w:author="Greg Landry [2]" w:date="2017-07-31T10:29:00Z">
-          <w:r>
-            <w:delText xml:space="preserve">In </w:delText>
-          </w:r>
-        </w:del>
-      </w:ins>
-      <w:ins w:id="406" w:author="Greg Landry" w:date="2017-03-01T13:21:00Z">
-        <w:del w:id="407" w:author="Greg Landry [2]" w:date="2017-07-31T10:29:00Z">
-          <w:r>
-            <w:delText>&lt;project&gt;</w:delText>
-          </w:r>
-        </w:del>
-      </w:ins>
-      <w:ins w:id="408" w:author="Greg Landry" w:date="2017-03-01T13:20:00Z">
-        <w:del w:id="409" w:author="Greg Landry [2]" w:date="2017-07-31T10:29:00Z">
-          <w:r>
-            <w:delText>.mk:</w:delText>
-          </w:r>
-          <w:r>
-            <w:tab/>
-            <w:delText>$(NAME)_COMPONENTS := graphics/u8g</w:delText>
-          </w:r>
-        </w:del>
-      </w:ins>
-    </w:p>
-    <w:p>
-      <w:pPr>
-        <w:autoSpaceDE w:val="0"/>
-        <w:autoSpaceDN w:val="0"/>
-        <w:adjustRightInd w:val="0"/>
-        <w:spacing w:after="0" w:line="240" w:lineRule="auto"/>
-        <w:ind w:left="720"/>
-        <w:rPr>
-          <w:del w:id="410" w:author="Greg Landry [2]" w:date="2017-07-31T10:29:00Z"/>
-        </w:rPr>
-        <w:pPrChange w:id="411" w:author="Greg Landry" w:date="2017-03-01T13:04:00Z">
-          <w:pPr>
-            <w:pStyle w:val="ListParagraph"/>
-            <w:numPr>
-              <w:numId w:val="24"/>
-            </w:numPr>
-            <w:ind w:hanging="360"/>
-          </w:pPr>
-        </w:pPrChange>
-      </w:pPr>
-      <w:ins w:id="412" w:author="Greg Landry" w:date="2017-03-01T13:47:00Z">
-        <w:del w:id="413" w:author="Greg Landry [2]" w:date="2017-07-31T10:29:00Z">
-          <w:r>
-            <w:rPr>
-              <w:rPrChange w:id="414" w:author="Greg Landry" w:date="2017-03-01T13:47:00Z">
-                <w:rPr>
-                  <w:rFonts w:ascii="Consolas" w:hAnsi="Consolas" w:cs="Consolas"/>
-                  <w:sz w:val="20"/>
-                  <w:szCs w:val="20"/>
-                </w:rPr>
-              </w:rPrChange>
-            </w:rPr>
-            <w:delText xml:space="preserve">Note: u8g_arm.h includes wiced.h so you don’t need to include </w:delText>
-          </w:r>
-          <w:r>
-            <w:delText>wiced.h separately.</w:delText>
-          </w:r>
-        </w:del>
-      </w:ins>
-    </w:p>
-    <w:p>
-      <w:pPr>
-        <w:rPr>
-          <w:ins w:id="415" w:author="Greg Landry" w:date="2017-03-01T11:59:00Z"/>
-          <w:del w:id="416" w:author="Greg Landry [2]" w:date="2017-07-31T10:29:00Z"/>
-          <w:rPrChange w:id="417" w:author="Greg Landry" w:date="2017-03-01T13:47:00Z">
-            <w:rPr>
-              <w:ins w:id="418" w:author="Greg Landry" w:date="2017-03-01T11:59:00Z"/>
-              <w:del w:id="419" w:author="Greg Landry [2]" w:date="2017-07-31T10:29:00Z"/>
-              <w:rFonts w:ascii="Cambria" w:eastAsia="Times New Roman" w:hAnsi="Cambria"/>
-              <w:b/>
-              <w:bCs/>
-              <w:color w:val="4F81BD"/>
-              <w:sz w:val="26"/>
-              <w:szCs w:val="26"/>
-            </w:rPr>
-          </w:rPrChange>
-        </w:rPr>
-      </w:pPr>
-    </w:p>
-    <w:p>
-      <w:pPr>
-        <w:rPr>
-          <w:ins w:id="420" w:author="Greg Landry" w:date="2017-03-01T13:04:00Z"/>
-          <w:del w:id="421" w:author="Greg Landry [2]" w:date="2017-07-31T10:29:00Z"/>
-          <w:rFonts w:ascii="Cambria" w:eastAsia="Times New Roman" w:hAnsi="Cambria"/>
-          <w:b/>
-          <w:bCs/>
-          <w:color w:val="4F81BD"/>
-          <w:sz w:val="26"/>
-          <w:szCs w:val="26"/>
-        </w:rPr>
-      </w:pPr>
-      <w:ins w:id="422" w:author="Greg Landry" w:date="2017-03-01T13:04:00Z">
-        <w:del w:id="423" w:author="Greg Landry [2]" w:date="2017-07-31T10:29:00Z">
-          <w:r>
-            <w:br w:type="page"/>
-          </w:r>
-        </w:del>
-      </w:ins>
+        <w:t>U8G_OLED and JSON parser are needed for final project</w:t>
+      </w:r>
     </w:p>
     <w:p>
       <w:pPr>
@@ -2735,1010 +204,18 @@
       </w:r>
     </w:p>
     <w:p>
-      <w:pPr>
-        <w:rPr>
-          <w:del w:id="424" w:author="Greg Landry [2]" w:date="2017-07-31T10:29:00Z"/>
-        </w:rPr>
-        <w:pPrChange w:id="425" w:author="Greg Landry [2]" w:date="2017-07-31T10:29:00Z">
-          <w:pPr>
-            <w:pStyle w:val="Heading3"/>
-          </w:pPr>
-        </w:pPrChange>
-      </w:pPr>
-      <w:del w:id="426" w:author="Greg Landry [2]" w:date="2017-07-31T10:29:00Z">
-        <w:r>
-          <w:delText xml:space="preserve">01 Browse the </w:delText>
-        </w:r>
-      </w:del>
-      <w:ins w:id="427" w:author="Greg Landry" w:date="2017-03-01T11:21:00Z">
-        <w:del w:id="428" w:author="Greg Landry [2]" w:date="2017-07-31T10:29:00Z">
-          <w:r>
-            <w:delText>l</w:delText>
-          </w:r>
-        </w:del>
-      </w:ins>
-      <w:del w:id="429" w:author="Greg Landry [2]" w:date="2017-07-31T10:29:00Z">
-        <w:r>
-          <w:delText>library directory</w:delText>
-        </w:r>
-        <w:r>
-          <w:delText xml:space="preserve"> to see what functions are available</w:delText>
-        </w:r>
-      </w:del>
+      <w:r>
+        <w:t>Exercises – 45 minutes</w:t>
+      </w:r>
     </w:p>
     <w:p>
-      <w:pPr>
-        <w:rPr>
-          <w:del w:id="430" w:author="Greg Landry [2]" w:date="2017-07-31T10:29:00Z"/>
-        </w:rPr>
-        <w:pPrChange w:id="431" w:author="Greg Landry [2]" w:date="2017-07-31T10:29:00Z">
-          <w:pPr>
-            <w:pStyle w:val="Heading3"/>
-          </w:pPr>
-        </w:pPrChange>
-      </w:pPr>
-      <w:del w:id="432" w:author="Greg Landry [2]" w:date="2017-07-31T10:29:00Z">
-        <w:r>
-          <w:delText xml:space="preserve">02 Build and try the </w:delText>
-        </w:r>
-        <w:r>
-          <w:delText>apps/test/console project</w:delText>
-        </w:r>
-      </w:del>
-    </w:p>
-    <w:p>
-      <w:pPr>
-        <w:rPr>
-          <w:del w:id="433" w:author="Greg Landry [2]" w:date="2017-07-31T10:29:00Z"/>
-        </w:rPr>
-        <w:pPrChange w:id="434" w:author="Greg Landry [2]" w:date="2017-07-31T10:29:00Z">
-          <w:pPr>
-            <w:pStyle w:val="ListParagraph"/>
-            <w:numPr>
-              <w:numId w:val="25"/>
-            </w:numPr>
-            <w:ind w:hanging="360"/>
-          </w:pPr>
-        </w:pPrChange>
-      </w:pPr>
-      <w:del w:id="435" w:author="Greg Landry [2]" w:date="2017-07-31T10:29:00Z">
-        <w:r>
-          <w:delText xml:space="preserve">This project uses the Command Console library </w:delText>
-        </w:r>
-        <w:r>
-          <w:delText>functions</w:delText>
-        </w:r>
-        <w:r>
-          <w:delText xml:space="preserve"> located in </w:delText>
-        </w:r>
-        <w:r>
-          <w:rPr>
-            <w:i/>
-          </w:rPr>
-          <w:delText>libraries/utilities/command_console</w:delText>
-        </w:r>
-        <w:r>
-          <w:delText>.</w:delText>
-        </w:r>
-      </w:del>
-    </w:p>
-    <w:p>
-      <w:pPr>
-        <w:rPr>
-          <w:del w:id="436" w:author="Greg Landry [2]" w:date="2017-07-31T10:29:00Z"/>
-        </w:rPr>
-        <w:pPrChange w:id="437" w:author="Greg Landry [2]" w:date="2017-07-31T10:29:00Z">
-          <w:pPr>
-            <w:pStyle w:val="ListParagraph"/>
-            <w:numPr>
-              <w:numId w:val="25"/>
-            </w:numPr>
-            <w:ind w:hanging="360"/>
-          </w:pPr>
-        </w:pPrChange>
-      </w:pPr>
-      <w:del w:id="438" w:author="Greg Landry [2]" w:date="2017-07-31T10:29:00Z">
-        <w:r>
-          <w:delText xml:space="preserve">Create a make target for </w:delText>
-        </w:r>
-        <w:r>
-          <w:rPr>
-            <w:i/>
-          </w:rPr>
-          <w:delText>test.console</w:delText>
-        </w:r>
-        <w:r>
-          <w:delText xml:space="preserve"> for your kit.</w:delText>
-        </w:r>
-      </w:del>
-    </w:p>
-    <w:p>
-      <w:pPr>
-        <w:rPr>
-          <w:del w:id="439" w:author="Greg Landry [2]" w:date="2017-07-31T10:29:00Z"/>
-        </w:rPr>
-        <w:pPrChange w:id="440" w:author="Greg Landry [2]" w:date="2017-07-31T10:29:00Z">
-          <w:pPr>
-            <w:pStyle w:val="ListParagraph"/>
-            <w:numPr>
-              <w:numId w:val="25"/>
-            </w:numPr>
-            <w:ind w:hanging="360"/>
-          </w:pPr>
-        </w:pPrChange>
-      </w:pPr>
-      <w:del w:id="441" w:author="Greg Landry [2]" w:date="2017-07-31T10:29:00Z">
-        <w:r>
-          <w:delText>Program the project to your kit.</w:delText>
-        </w:r>
-      </w:del>
-    </w:p>
-    <w:p>
-      <w:pPr>
-        <w:rPr>
-          <w:del w:id="442" w:author="Greg Landry [2]" w:date="2017-07-31T10:29:00Z"/>
-        </w:rPr>
-        <w:pPrChange w:id="443" w:author="Greg Landry [2]" w:date="2017-07-31T10:29:00Z">
-          <w:pPr>
-            <w:pStyle w:val="ListParagraph"/>
-            <w:numPr>
-              <w:numId w:val="25"/>
-            </w:numPr>
-            <w:ind w:hanging="360"/>
-          </w:pPr>
-        </w:pPrChange>
-      </w:pPr>
-      <w:del w:id="444" w:author="Greg Landry [2]" w:date="2017-07-31T10:29:00Z">
-        <w:r>
-          <w:delText>Open a terminal emulator to interact with the console.</w:delText>
-        </w:r>
-      </w:del>
-    </w:p>
-    <w:p>
-      <w:pPr>
-        <w:rPr>
-          <w:del w:id="445" w:author="Greg Landry [2]" w:date="2017-07-31T10:29:00Z"/>
-        </w:rPr>
-        <w:pPrChange w:id="446" w:author="Greg Landry [2]" w:date="2017-07-31T10:29:00Z">
-          <w:pPr>
-            <w:pStyle w:val="ListParagraph"/>
-            <w:numPr>
-              <w:numId w:val="25"/>
-            </w:numPr>
-            <w:ind w:hanging="360"/>
-          </w:pPr>
-        </w:pPrChange>
-      </w:pPr>
-      <w:del w:id="447" w:author="Greg Landry [2]" w:date="2017-07-31T10:29:00Z">
-        <w:r>
-          <w:delText>Type “help” in the console to see available functions. Try using “scan” and “join”.</w:delText>
-        </w:r>
-      </w:del>
-    </w:p>
-    <w:p>
-      <w:pPr>
-        <w:rPr>
-          <w:del w:id="448" w:author="Greg Landry [2]" w:date="2017-07-31T10:29:00Z"/>
-        </w:rPr>
-        <w:pPrChange w:id="449" w:author="Greg Landry [2]" w:date="2017-07-31T10:29:00Z">
-          <w:pPr>
-            <w:pStyle w:val="Heading3"/>
-          </w:pPr>
-        </w:pPrChange>
-      </w:pPr>
-      <w:del w:id="450" w:author="Greg Landry [2]" w:date="2017-07-31T10:29:00Z">
-        <w:r>
-          <w:delText xml:space="preserve">03 </w:delText>
-        </w:r>
-        <w:r>
-          <w:delText xml:space="preserve">(Advanced) </w:delText>
-        </w:r>
-        <w:r>
-          <w:delText>Build and try the iPerf performance testing application</w:delText>
-        </w:r>
-      </w:del>
-    </w:p>
-    <w:p>
-      <w:pPr>
-        <w:rPr>
-          <w:del w:id="451" w:author="Greg Landry [2]" w:date="2017-07-31T10:29:00Z"/>
-        </w:rPr>
-        <w:pPrChange w:id="452" w:author="Greg Landry [2]" w:date="2017-07-31T10:29:00Z">
-          <w:pPr>
-            <w:pStyle w:val="ListParagraph"/>
-            <w:numPr>
-              <w:numId w:val="26"/>
-            </w:numPr>
-            <w:ind w:hanging="360"/>
-          </w:pPr>
-        </w:pPrChange>
-      </w:pPr>
-      <w:del w:id="453" w:author="Greg Landry [2]" w:date="2017-07-31T10:29:00Z">
-        <w:r>
-          <w:delText xml:space="preserve">Create a make target for </w:delText>
-        </w:r>
-        <w:r>
-          <w:rPr>
-            <w:i/>
-          </w:rPr>
-          <w:delText>test.iperf_app</w:delText>
-        </w:r>
-        <w:r>
-          <w:delText xml:space="preserve"> for you kit.</w:delText>
-        </w:r>
-      </w:del>
-    </w:p>
-    <w:p>
-      <w:pPr>
-        <w:rPr>
-          <w:del w:id="454" w:author="Greg Landry [2]" w:date="2017-07-31T10:29:00Z"/>
-        </w:rPr>
-        <w:pPrChange w:id="455" w:author="Greg Landry [2]" w:date="2017-07-31T10:29:00Z">
-          <w:pPr>
-            <w:pStyle w:val="ListParagraph"/>
-            <w:numPr>
-              <w:numId w:val="26"/>
-            </w:numPr>
-            <w:ind w:hanging="360"/>
-          </w:pPr>
-        </w:pPrChange>
-      </w:pPr>
-      <w:del w:id="456" w:author="Greg Landry [2]" w:date="2017-07-31T10:29:00Z">
-        <w:r>
-          <w:delText>Program the project to your kit.</w:delText>
-        </w:r>
-      </w:del>
-    </w:p>
-    <w:p>
-      <w:pPr>
-        <w:rPr>
-          <w:del w:id="457" w:author="Greg Landry [2]" w:date="2017-07-31T10:29:00Z"/>
-        </w:rPr>
-        <w:pPrChange w:id="458" w:author="Greg Landry [2]" w:date="2017-07-31T10:29:00Z">
-          <w:pPr>
-            <w:pStyle w:val="ListParagraph"/>
-            <w:numPr>
-              <w:numId w:val="26"/>
-            </w:numPr>
-            <w:ind w:hanging="360"/>
-          </w:pPr>
-        </w:pPrChange>
-      </w:pPr>
-      <w:del w:id="459" w:author="Greg Landry [2]" w:date="2017-07-31T10:29:00Z">
-        <w:r>
-          <w:delText>Open a terminal emulator.</w:delText>
-        </w:r>
-      </w:del>
-    </w:p>
-    <w:p>
-      <w:pPr>
-        <w:rPr>
-          <w:del w:id="460" w:author="Greg Landry [2]" w:date="2017-07-31T10:29:00Z"/>
-        </w:rPr>
-        <w:pPrChange w:id="461" w:author="Greg Landry [2]" w:date="2017-07-31T10:29:00Z">
-          <w:pPr>
-            <w:pStyle w:val="ListParagraph"/>
-            <w:numPr>
-              <w:numId w:val="26"/>
-            </w:numPr>
-            <w:ind w:hanging="360"/>
-          </w:pPr>
-        </w:pPrChange>
-      </w:pPr>
-      <w:del w:id="462" w:author="Greg Landry [2]" w:date="2017-07-31T10:29:00Z">
-        <w:r>
-          <w:delText xml:space="preserve">Look at the </w:delText>
-        </w:r>
-        <w:r>
-          <w:rPr>
-            <w:i/>
-          </w:rPr>
-          <w:delText>README-Iperf.pdf</w:delText>
-        </w:r>
-        <w:r>
-          <w:delText xml:space="preserve"> file located inside the project folder for information on how to use Iperf.</w:delText>
-        </w:r>
-      </w:del>
-    </w:p>
-    <w:p>
-      <w:pPr>
-        <w:rPr>
-          <w:ins w:id="463" w:author="Greg Landry" w:date="2017-03-01T11:35:00Z"/>
-          <w:del w:id="464" w:author="Greg Landry [2]" w:date="2017-07-31T10:29:00Z"/>
-        </w:rPr>
-        <w:pPrChange w:id="465" w:author="Greg Landry [2]" w:date="2017-07-31T10:29:00Z">
-          <w:pPr>
-            <w:pStyle w:val="Heading3"/>
-          </w:pPr>
-        </w:pPrChange>
-      </w:pPr>
-      <w:ins w:id="466" w:author="Greg Landry" w:date="2017-03-01T11:19:00Z">
-        <w:del w:id="467" w:author="Greg Landry [2]" w:date="2017-07-31T10:29:00Z">
-          <w:r>
-            <w:delText>02 Review</w:delText>
-          </w:r>
-        </w:del>
-      </w:ins>
-      <w:ins w:id="468" w:author="Greg Landry" w:date="2017-03-01T11:20:00Z">
-        <w:del w:id="469" w:author="Greg Landry [2]" w:date="2017-07-31T10:29:00Z">
-          <w:r>
-            <w:delText xml:space="preserve"> the </w:delText>
-          </w:r>
-        </w:del>
-      </w:ins>
-      <w:ins w:id="470" w:author="Greg Landry" w:date="2017-03-01T11:21:00Z">
-        <w:del w:id="471" w:author="Greg Landry [2]" w:date="2017-07-31T10:29:00Z">
-          <w:r>
-            <w:delText>g</w:delText>
-          </w:r>
-        </w:del>
-      </w:ins>
-      <w:ins w:id="472" w:author="Greg Landry" w:date="2017-03-01T11:20:00Z">
-        <w:del w:id="473" w:author="Greg Landry [2]" w:date="2017-07-31T10:29:00Z">
-          <w:r>
-            <w:delText xml:space="preserve">raphics library documentation and </w:delText>
-          </w:r>
-        </w:del>
-      </w:ins>
-      <w:ins w:id="474" w:author="Greg Landry" w:date="2017-03-01T11:39:00Z">
-        <w:del w:id="475" w:author="Greg Landry [2]" w:date="2017-07-31T10:29:00Z">
-          <w:r>
-            <w:delText xml:space="preserve">run the </w:delText>
-          </w:r>
-        </w:del>
-      </w:ins>
-      <w:ins w:id="476" w:author="Greg Landry" w:date="2017-03-01T11:20:00Z">
-        <w:del w:id="477" w:author="Greg Landry [2]" w:date="2017-07-31T10:29:00Z">
-          <w:r>
-            <w:delText>examples</w:delText>
-          </w:r>
-        </w:del>
-      </w:ins>
-    </w:p>
-    <w:p>
-      <w:pPr>
-        <w:rPr>
-          <w:ins w:id="478" w:author="Greg Landry" w:date="2017-03-01T11:41:00Z"/>
-          <w:del w:id="479" w:author="Greg Landry [2]" w:date="2017-07-31T10:29:00Z"/>
-        </w:rPr>
-        <w:pPrChange w:id="480" w:author="Greg Landry [2]" w:date="2017-07-31T10:29:00Z">
-          <w:pPr>
-            <w:pStyle w:val="Heading3"/>
-          </w:pPr>
-        </w:pPrChange>
-      </w:pPr>
-      <w:ins w:id="481" w:author="Greg Landry" w:date="2017-03-01T11:41:00Z">
-        <w:del w:id="482" w:author="Greg Landry [2]" w:date="2017-07-31T10:29:00Z">
-          <w:r>
-            <w:delText>Go to the documentation directory in the SDK (43xxx_Wi-Fi/doc) and open the WICE</w:delText>
-          </w:r>
-          <w:r>
-            <w:delText>D-</w:delText>
-          </w:r>
-          <w:r>
-            <w:delText>LED_Display.pdf file. Review the documentation.</w:delText>
-          </w:r>
-        </w:del>
-      </w:ins>
-    </w:p>
-    <w:p>
-      <w:pPr>
-        <w:rPr>
-          <w:ins w:id="483" w:author="Greg Landry" w:date="2017-03-01T11:42:00Z"/>
-          <w:del w:id="484" w:author="Greg Landry [2]" w:date="2017-07-31T10:29:00Z"/>
-        </w:rPr>
-        <w:pPrChange w:id="485" w:author="Greg Landry [2]" w:date="2017-07-31T10:29:00Z">
-          <w:pPr>
-            <w:pStyle w:val="Heading3"/>
-          </w:pPr>
-        </w:pPrChange>
-      </w:pPr>
-      <w:ins w:id="486" w:author="Greg Landry" w:date="2017-03-01T11:41:00Z">
-        <w:del w:id="487" w:author="Greg Landry [2]" w:date="2017-07-31T10:29:00Z">
-          <w:r>
-            <w:delText>Copy the project from snip/graphics/</w:delText>
-          </w:r>
-        </w:del>
-      </w:ins>
-      <w:ins w:id="488" w:author="Greg Landry" w:date="2017-03-01T11:42:00Z">
-        <w:del w:id="489" w:author="Greg Landry [2]" w:date="2017-07-31T10:29:00Z">
-          <w:r>
-            <w:delText>hello to ww101/04</w:delText>
-          </w:r>
-        </w:del>
-      </w:ins>
-      <w:ins w:id="490" w:author="Greg Landry" w:date="2017-04-03T15:42:00Z">
-        <w:del w:id="491" w:author="Greg Landry [2]" w:date="2017-07-31T10:29:00Z">
-          <w:r>
-            <w:delText>/</w:delText>
-          </w:r>
-        </w:del>
-      </w:ins>
-      <w:ins w:id="492" w:author="Greg Landry" w:date="2017-03-01T11:42:00Z">
-        <w:del w:id="493" w:author="Greg Landry [2]" w:date="2017-07-31T10:29:00Z">
-          <w:r>
-            <w:delText>02_hello.</w:delText>
-          </w:r>
-        </w:del>
-      </w:ins>
-      <w:ins w:id="494" w:author="Greg Landry" w:date="2017-03-01T11:44:00Z">
-        <w:del w:id="495" w:author="Greg Landry [2]" w:date="2017-07-31T10:29:00Z">
-          <w:r>
-            <w:delText xml:space="preserve"> Rename files and update the make file as necessary.</w:delText>
-          </w:r>
-        </w:del>
-      </w:ins>
-    </w:p>
-    <w:p>
-      <w:pPr>
-        <w:rPr>
-          <w:ins w:id="496" w:author="Greg Landry" w:date="2017-03-01T11:42:00Z"/>
-          <w:del w:id="497" w:author="Greg Landry [2]" w:date="2017-07-31T10:29:00Z"/>
-        </w:rPr>
-        <w:pPrChange w:id="498" w:author="Greg Landry [2]" w:date="2017-07-31T10:29:00Z">
-          <w:pPr>
-            <w:pStyle w:val="Heading3"/>
-          </w:pPr>
-        </w:pPrChange>
-      </w:pPr>
-      <w:ins w:id="499" w:author="Greg Landry" w:date="2017-04-04T14:04:00Z">
-        <w:del w:id="500" w:author="Greg Landry [2]" w:date="2017-07-31T10:29:00Z">
-          <w:r>
-            <w:delText>Verify</w:delText>
-          </w:r>
-        </w:del>
-      </w:ins>
-      <w:ins w:id="501" w:author="Greg Landry" w:date="2017-03-01T11:42:00Z">
-        <w:del w:id="502" w:author="Greg Landry [2]" w:date="2017-07-31T10:29:00Z">
-          <w:r>
-            <w:delText xml:space="preserve"> </w:delText>
-          </w:r>
-        </w:del>
-      </w:ins>
-      <w:ins w:id="503" w:author="Greg Landry" w:date="2017-04-04T14:04:00Z">
-        <w:del w:id="504" w:author="Greg Landry [2]" w:date="2017-07-31T10:29:00Z">
-          <w:r>
-            <w:delText xml:space="preserve">that </w:delText>
-          </w:r>
-        </w:del>
-      </w:ins>
-      <w:ins w:id="505" w:author="Greg Landry" w:date="2017-03-01T11:42:00Z">
-        <w:del w:id="506" w:author="Greg Landry [2]" w:date="2017-07-31T10:29:00Z">
-          <w:r>
-            <w:delText xml:space="preserve">the I2C port </w:delText>
-          </w:r>
-        </w:del>
-      </w:ins>
-      <w:ins w:id="507" w:author="Greg Landry" w:date="2017-04-04T14:04:00Z">
-        <w:del w:id="508" w:author="Greg Landry [2]" w:date="2017-07-31T10:29:00Z">
-          <w:r>
-            <w:delText xml:space="preserve">is set </w:delText>
-          </w:r>
-        </w:del>
-      </w:ins>
-      <w:ins w:id="509" w:author="Greg Landry" w:date="2017-03-01T11:42:00Z">
-        <w:del w:id="510" w:author="Greg Landry [2]" w:date="2017-07-31T10:29:00Z">
-          <w:r>
-            <w:delText>to WICED_I2C_2</w:delText>
-          </w:r>
-        </w:del>
-      </w:ins>
-      <w:ins w:id="511" w:author="Greg Landry" w:date="2017-03-01T11:43:00Z">
-        <w:del w:id="512" w:author="Greg Landry [2]" w:date="2017-07-31T10:29:00Z">
-          <w:r>
-            <w:delText>.</w:delText>
-          </w:r>
-        </w:del>
-      </w:ins>
-    </w:p>
-    <w:p>
-      <w:pPr>
-        <w:rPr>
-          <w:ins w:id="513" w:author="Greg Landry" w:date="2017-03-01T11:46:00Z"/>
-          <w:del w:id="514" w:author="Greg Landry [2]" w:date="2017-07-31T10:29:00Z"/>
-        </w:rPr>
-        <w:pPrChange w:id="515" w:author="Greg Landry [2]" w:date="2017-07-31T10:29:00Z">
-          <w:pPr>
-            <w:pStyle w:val="Heading3"/>
-          </w:pPr>
-        </w:pPrChange>
-      </w:pPr>
-      <w:ins w:id="516" w:author="Greg Landry" w:date="2017-03-01T11:42:00Z">
-        <w:del w:id="517" w:author="Greg Landry [2]" w:date="2017-07-31T10:29:00Z">
-          <w:r>
-            <w:delText>Update the I2C speed_mode to I2C_STANDARD_SPEED_MODE</w:delText>
-          </w:r>
-        </w:del>
-      </w:ins>
-      <w:ins w:id="518" w:author="Greg Landry" w:date="2017-03-01T11:43:00Z">
-        <w:del w:id="519" w:author="Greg Landry [2]" w:date="2017-07-31T10:29:00Z">
-          <w:r>
-            <w:delText>.</w:delText>
-          </w:r>
-        </w:del>
-      </w:ins>
-    </w:p>
-    <w:p>
-      <w:pPr>
-        <w:rPr>
-          <w:ins w:id="520" w:author="Greg Landry" w:date="2017-03-01T11:42:00Z"/>
-          <w:del w:id="521" w:author="Greg Landry [2]" w:date="2017-07-31T10:29:00Z"/>
-        </w:rPr>
-        <w:pPrChange w:id="522" w:author="Greg Landry [2]" w:date="2017-07-31T10:29:00Z">
-          <w:pPr>
-            <w:pStyle w:val="Heading3"/>
-          </w:pPr>
-        </w:pPrChange>
-      </w:pPr>
-      <w:ins w:id="523" w:author="Greg Landry" w:date="2017-03-01T11:46:00Z">
-        <w:del w:id="524" w:author="Greg Landry [2]" w:date="2017-07-31T10:29:00Z">
-          <w:r>
-            <w:delText>Review the rest of the project to understand what it is doing.</w:delText>
-          </w:r>
-        </w:del>
-      </w:ins>
-    </w:p>
-    <w:p>
-      <w:pPr>
-        <w:rPr>
-          <w:ins w:id="525" w:author="Greg Landry" w:date="2017-03-01T11:42:00Z"/>
-          <w:del w:id="526" w:author="Greg Landry [2]" w:date="2017-07-31T10:29:00Z"/>
-        </w:rPr>
-        <w:pPrChange w:id="527" w:author="Greg Landry [2]" w:date="2017-07-31T10:29:00Z">
-          <w:pPr>
-            <w:pStyle w:val="Heading3"/>
-          </w:pPr>
-        </w:pPrChange>
-      </w:pPr>
-      <w:ins w:id="528" w:author="Greg Landry" w:date="2017-03-01T11:42:00Z">
-        <w:del w:id="529" w:author="Greg Landry [2]" w:date="2017-07-31T10:29:00Z">
-          <w:r>
-            <w:delText>Create a make target for your project and run it.</w:delText>
-          </w:r>
-        </w:del>
-      </w:ins>
-    </w:p>
-    <w:p>
-      <w:pPr>
-        <w:rPr>
-          <w:ins w:id="530" w:author="Greg Landry" w:date="2017-03-01T13:13:00Z"/>
-          <w:del w:id="531" w:author="Greg Landry [2]" w:date="2017-07-31T10:29:00Z"/>
-        </w:rPr>
-        <w:pPrChange w:id="532" w:author="Greg Landry [2]" w:date="2017-07-31T10:29:00Z">
-          <w:pPr>
-            <w:pStyle w:val="Heading3"/>
-          </w:pPr>
-        </w:pPrChange>
-      </w:pPr>
-      <w:ins w:id="533" w:author="Greg Landry" w:date="2017-03-01T11:43:00Z">
-        <w:del w:id="534" w:author="Greg Landry [2]" w:date="2017-07-31T10:29:00Z">
-          <w:r>
-            <w:delText xml:space="preserve">Repeat </w:delText>
-          </w:r>
-        </w:del>
-      </w:ins>
-      <w:ins w:id="535" w:author="Greg Landry" w:date="2017-03-01T11:46:00Z">
-        <w:del w:id="536" w:author="Greg Landry [2]" w:date="2017-07-31T10:29:00Z">
-          <w:r>
-            <w:delText xml:space="preserve">the above </w:delText>
-          </w:r>
-        </w:del>
-      </w:ins>
-      <w:ins w:id="537" w:author="Greg Landry" w:date="2017-03-01T11:43:00Z">
-        <w:del w:id="538" w:author="Greg Landry [2]" w:date="2017-07-31T10:29:00Z">
-          <w:r>
-            <w:delText>steps</w:delText>
-          </w:r>
-          <w:r>
-            <w:delText xml:space="preserve"> for the graphicstest project.</w:delText>
-          </w:r>
-        </w:del>
-      </w:ins>
-    </w:p>
-    <w:p>
-      <w:pPr>
-        <w:rPr>
-          <w:ins w:id="539" w:author="Greg Landry" w:date="2017-03-01T11:19:00Z"/>
-          <w:del w:id="540" w:author="Greg Landry [2]" w:date="2017-07-31T10:29:00Z"/>
-        </w:rPr>
-        <w:pPrChange w:id="541" w:author="Greg Landry [2]" w:date="2017-07-31T10:29:00Z">
-          <w:pPr>
-            <w:pStyle w:val="Heading3"/>
-          </w:pPr>
-        </w:pPrChange>
-      </w:pPr>
-      <w:ins w:id="542" w:author="Greg Landry" w:date="2017-03-01T13:13:00Z">
-        <w:del w:id="543" w:author="Greg Landry [2]" w:date="2017-07-31T10:29:00Z">
-          <w:r>
-            <w:delText>Hint: you will have to remove the VALID_PLATFORMS lin</w:delText>
-          </w:r>
-          <w:r>
-            <w:delText>e from the make file (or add CYW</w:delText>
-          </w:r>
-          <w:r>
-            <w:delText xml:space="preserve">943907*) in order to build the project. </w:delText>
-          </w:r>
-        </w:del>
-      </w:ins>
-    </w:p>
-    <w:p>
-      <w:pPr>
-        <w:rPr>
-          <w:del w:id="544" w:author="Greg Landry [2]" w:date="2017-07-31T10:29:00Z"/>
-        </w:rPr>
-        <w:pPrChange w:id="545" w:author="Greg Landry [2]" w:date="2017-07-31T10:29:00Z">
-          <w:pPr>
-            <w:pStyle w:val="Heading3"/>
-          </w:pPr>
-        </w:pPrChange>
-      </w:pPr>
-      <w:del w:id="546" w:author="Greg Landry [2]" w:date="2017-07-31T10:29:00Z">
-        <w:r>
-          <w:delText xml:space="preserve">04 </w:delText>
-        </w:r>
-      </w:del>
-      <w:ins w:id="547" w:author="Greg Landry" w:date="2017-03-01T11:20:00Z">
-        <w:del w:id="548" w:author="Greg Landry [2]" w:date="2017-07-31T10:29:00Z">
-          <w:r>
-            <w:delText xml:space="preserve">03 </w:delText>
-          </w:r>
-        </w:del>
-      </w:ins>
-      <w:ins w:id="549" w:author="Greg Landry" w:date="2017-04-03T15:42:00Z">
-        <w:del w:id="550" w:author="Greg Landry [2]" w:date="2017-07-31T10:29:00Z">
-          <w:r>
-            <w:delText xml:space="preserve">(Advanced) </w:delText>
-          </w:r>
-        </w:del>
-      </w:ins>
-      <w:ins w:id="551" w:author="Greg Landry" w:date="2017-03-01T11:21:00Z">
-        <w:del w:id="552" w:author="Greg Landry [2]" w:date="2017-07-31T10:29:00Z">
-          <w:r>
-            <w:delText xml:space="preserve">Display </w:delText>
-          </w:r>
-          <w:r>
-            <w:delText xml:space="preserve">sensor information </w:delText>
-          </w:r>
-        </w:del>
-      </w:ins>
-      <w:del w:id="553" w:author="Greg Landry [2]" w:date="2017-07-31T10:29:00Z">
-        <w:r>
-          <w:delText xml:space="preserve">(Advanced) </w:delText>
-        </w:r>
-        <w:r>
-          <w:delText>U</w:delText>
-        </w:r>
-      </w:del>
-      <w:ins w:id="554" w:author="Greg Landry" w:date="2017-03-01T11:40:00Z">
-        <w:del w:id="555" w:author="Greg Landry [2]" w:date="2017-07-31T10:29:00Z">
-          <w:r>
-            <w:delText>on the OLED display</w:delText>
-          </w:r>
-        </w:del>
-      </w:ins>
-      <w:del w:id="556" w:author="Greg Landry [2]" w:date="2017-07-31T10:29:00Z">
-        <w:r>
-          <w:delText>sing the U8G graphics display on the shield (that does not yet exist) to display text</w:delText>
-        </w:r>
-      </w:del>
-    </w:p>
-    <w:p>
-      <w:pPr>
-        <w:rPr>
-          <w:ins w:id="557" w:author="Greg Landry" w:date="2017-03-01T11:50:00Z"/>
-          <w:del w:id="558" w:author="Greg Landry [2]" w:date="2017-07-31T10:29:00Z"/>
-        </w:rPr>
-      </w:pPr>
-      <w:ins w:id="559" w:author="Greg Landry" w:date="2017-03-01T11:50:00Z">
-        <w:del w:id="560" w:author="Greg Landry [2]" w:date="2017-07-31T10:29:00Z">
-          <w:r>
-            <w:delText>Copy 02_hello to 03_sensorData. Update the names and make target as necessary.</w:delText>
-          </w:r>
-        </w:del>
-      </w:ins>
-    </w:p>
-    <w:p>
-      <w:pPr>
-        <w:rPr>
-          <w:ins w:id="561" w:author="Greg Landry" w:date="2017-03-01T11:51:00Z"/>
-          <w:del w:id="562" w:author="Greg Landry [2]" w:date="2017-07-31T10:29:00Z"/>
-        </w:rPr>
-      </w:pPr>
-      <w:ins w:id="563" w:author="Greg Landry" w:date="2017-03-01T11:51:00Z">
-        <w:del w:id="564" w:author="Greg Landry [2]" w:date="2017-07-31T10:29:00Z">
-          <w:r>
-            <w:delText>Update the code so that the temperature, humidity, ambient light, and potentiometer values are read from the analog co-processor and displayed to the screen</w:delText>
-          </w:r>
-        </w:del>
-      </w:ins>
-      <w:ins w:id="565" w:author="Greg Landry" w:date="2017-03-01T13:48:00Z">
-        <w:del w:id="566" w:author="Greg Landry [2]" w:date="2017-07-31T10:29:00Z">
-          <w:r>
-            <w:delText xml:space="preserve"> every </w:delText>
-          </w:r>
-        </w:del>
-      </w:ins>
-      <w:ins w:id="567" w:author="Greg Landry" w:date="2017-03-01T14:02:00Z">
-        <w:del w:id="568" w:author="Greg Landry [2]" w:date="2017-07-31T10:29:00Z">
-          <w:r>
-            <w:delText xml:space="preserve">½ </w:delText>
-          </w:r>
-        </w:del>
-      </w:ins>
-      <w:ins w:id="569" w:author="Greg Landry" w:date="2017-03-01T13:48:00Z">
-        <w:del w:id="570" w:author="Greg Landry [2]" w:date="2017-07-31T10:29:00Z">
-          <w:r>
-            <w:delText>second</w:delText>
-          </w:r>
-        </w:del>
-      </w:ins>
-      <w:ins w:id="571" w:author="Greg Landry" w:date="2017-03-01T11:51:00Z">
-        <w:del w:id="572" w:author="Greg Landry [2]" w:date="2017-07-31T10:29:00Z">
-          <w:r>
-            <w:delText>.</w:delText>
-          </w:r>
-        </w:del>
-      </w:ins>
-    </w:p>
-    <w:p>
-      <w:pPr>
-        <w:rPr>
-          <w:ins w:id="573" w:author="Greg Landry" w:date="2017-03-01T11:52:00Z"/>
-          <w:del w:id="574" w:author="Greg Landry [2]" w:date="2017-07-31T10:29:00Z"/>
-        </w:rPr>
-      </w:pPr>
-      <w:ins w:id="575" w:author="Greg Landry" w:date="2017-03-01T11:52:00Z">
-        <w:del w:id="576" w:author="Greg Landry [2]" w:date="2017-07-31T10:29:00Z">
-          <w:r>
-            <w:delText>Hint: see the I2C read exercise in chapter 2 for information on reading the sensor values using I2C.</w:delText>
-          </w:r>
-        </w:del>
-      </w:ins>
-    </w:p>
-    <w:p>
-      <w:pPr>
-        <w:rPr>
-          <w:ins w:id="577" w:author="Greg Landry" w:date="2017-03-01T13:58:00Z"/>
-          <w:del w:id="578" w:author="Greg Landry [2]" w:date="2017-07-31T10:29:00Z"/>
-        </w:rPr>
-      </w:pPr>
-      <w:ins w:id="579" w:author="Greg Landry" w:date="2017-03-01T11:52:00Z">
-        <w:del w:id="580" w:author="Greg Landry [2]" w:date="2017-07-31T10:29:00Z">
-          <w:r>
-            <w:delText xml:space="preserve">Hint: you will need to </w:delText>
-          </w:r>
-        </w:del>
-      </w:ins>
-      <w:ins w:id="581" w:author="Greg Landry" w:date="2017-03-01T13:05:00Z">
-        <w:del w:id="582" w:author="Greg Landry [2]" w:date="2017-07-31T10:29:00Z">
-          <w:r>
-            <w:delText>create</w:delText>
-          </w:r>
-        </w:del>
-      </w:ins>
-      <w:ins w:id="583" w:author="Greg Landry" w:date="2017-03-01T11:52:00Z">
-        <w:del w:id="584" w:author="Greg Landry [2]" w:date="2017-07-31T10:29:00Z">
-          <w:r>
-            <w:delText xml:space="preserve"> two different I2C structures </w:delText>
-          </w:r>
-        </w:del>
-      </w:ins>
-      <w:ins w:id="585" w:author="Greg Landry" w:date="2017-03-01T13:05:00Z">
-        <w:del w:id="586" w:author="Greg Landry [2]" w:date="2017-07-31T10:29:00Z">
-          <w:r>
-            <w:delText xml:space="preserve">and initialize two I2C devices </w:delText>
-          </w:r>
-        </w:del>
-      </w:ins>
-      <w:ins w:id="587" w:author="Greg Landry" w:date="2017-03-01T11:52:00Z">
-        <w:del w:id="588" w:author="Greg Landry [2]" w:date="2017-07-31T10:29:00Z">
-          <w:r>
-            <w:delText>– one for the analog co-processor and one for the OLED display.</w:delText>
-          </w:r>
-        </w:del>
-      </w:ins>
-      <w:ins w:id="589" w:author="Greg Landry" w:date="2017-03-01T13:14:00Z">
-        <w:del w:id="590" w:author="Greg Landry [2]" w:date="2017-07-31T10:29:00Z">
-          <w:r>
-            <w:delText xml:space="preserve"> They will both use the same</w:delText>
-          </w:r>
-          <w:r>
-            <w:delText xml:space="preserve"> physical interface (WICED_I2C_2</w:delText>
-          </w:r>
-          <w:r>
-            <w:delText>) but not at the same time.</w:delText>
-          </w:r>
-        </w:del>
-      </w:ins>
-    </w:p>
-    <w:p>
-      <w:pPr>
-        <w:rPr>
-          <w:ins w:id="591" w:author="Greg Landry" w:date="2017-06-16T12:16:00Z"/>
-          <w:del w:id="592" w:author="Greg Landry [2]" w:date="2017-07-31T10:29:00Z"/>
-        </w:rPr>
-      </w:pPr>
-      <w:ins w:id="593" w:author="Greg Landry" w:date="2017-03-01T13:58:00Z">
-        <w:del w:id="594" w:author="Greg Landry [2]" w:date="2017-07-31T10:29:00Z">
-          <w:r>
-            <w:delText xml:space="preserve">Hint: use </w:delText>
-          </w:r>
-          <w:r>
-            <w:rPr>
-              <w:i/>
-              <w:rPrChange w:id="595" w:author="Greg Landry" w:date="2017-03-01T13:58:00Z">
-                <w:rPr/>
-              </w:rPrChange>
-            </w:rPr>
-            <w:delText>s</w:delText>
-          </w:r>
-        </w:del>
-      </w:ins>
-      <w:ins w:id="596" w:author="Greg Landry" w:date="2017-06-16T12:14:00Z">
-        <w:del w:id="597" w:author="Greg Landry [2]" w:date="2017-07-31T10:29:00Z">
-          <w:r>
-            <w:rPr>
-              <w:i/>
-            </w:rPr>
-            <w:delText>n</w:delText>
-          </w:r>
-        </w:del>
-      </w:ins>
-      <w:ins w:id="598" w:author="Greg Landry" w:date="2017-03-01T13:58:00Z">
-        <w:del w:id="599" w:author="Greg Landry [2]" w:date="2017-07-31T10:29:00Z">
-          <w:r>
-            <w:rPr>
-              <w:i/>
-              <w:rPrChange w:id="600" w:author="Greg Landry" w:date="2017-03-01T13:58:00Z">
-                <w:rPr/>
-              </w:rPrChange>
-            </w:rPr>
-            <w:delText>printf</w:delText>
-          </w:r>
-          <w:r>
-            <w:delText xml:space="preserve"> to format the strings</w:delText>
-          </w:r>
-        </w:del>
-      </w:ins>
-      <w:ins w:id="601" w:author="Greg Landry" w:date="2017-06-16T12:18:00Z">
-        <w:del w:id="602" w:author="Greg Landry [2]" w:date="2017-07-31T10:29:00Z">
-          <w:r>
-            <w:delText xml:space="preserve">. </w:delText>
-          </w:r>
-        </w:del>
-      </w:ins>
-      <w:ins w:id="603" w:author="Greg Landry" w:date="2017-06-16T12:21:00Z">
-        <w:del w:id="604" w:author="Greg Landry [2]" w:date="2017-07-31T10:29:00Z">
-          <w:r>
-            <w:delText>This safer than sprint because you tell it the max number of charact</w:delText>
-          </w:r>
-        </w:del>
-      </w:ins>
-      <w:ins w:id="605" w:author="Greg Landry" w:date="2017-06-16T12:22:00Z">
-        <w:del w:id="606" w:author="Greg Landry [2]" w:date="2017-07-31T10:29:00Z">
-          <w:r>
-            <w:delText xml:space="preserve">ers to output – there is no chance of over-running the buffer which can cause all sorts of odd behavior. </w:delText>
-          </w:r>
-        </w:del>
-      </w:ins>
-      <w:ins w:id="607" w:author="Greg Landry" w:date="2017-06-16T12:18:00Z">
-        <w:del w:id="608" w:author="Greg Landry [2]" w:date="2017-07-31T10:29:00Z">
-          <w:r>
-            <w:delText>The prototype is:</w:delText>
-          </w:r>
-        </w:del>
-      </w:ins>
-    </w:p>
-    <w:p>
-      <w:pPr>
-        <w:rPr>
-          <w:ins w:id="609" w:author="Greg Landry" w:date="2017-06-16T12:23:00Z"/>
-          <w:del w:id="610" w:author="Greg Landry [2]" w:date="2017-07-31T10:29:00Z"/>
-        </w:rPr>
-      </w:pPr>
-      <w:ins w:id="611" w:author="Greg Landry" w:date="2017-06-16T12:20:00Z">
-        <w:del w:id="612" w:author="Greg Landry [2]" w:date="2017-07-31T10:29:00Z">
-          <w:r>
-            <w:delText>int snprintf(char *buffer, size_t n, const char *format-string, argument-list);</w:delText>
-          </w:r>
-        </w:del>
-      </w:ins>
-    </w:p>
-    <w:p>
-      <w:pPr>
-        <w:rPr>
-          <w:ins w:id="613" w:author="Greg Landry" w:date="2017-03-01T13:14:00Z"/>
-          <w:del w:id="614" w:author="Greg Landry [2]" w:date="2017-07-31T10:29:00Z"/>
-        </w:rPr>
-      </w:pPr>
-      <w:ins w:id="615" w:author="Greg Landry" w:date="2017-06-16T12:23:00Z">
-        <w:del w:id="616" w:author="Greg Landry [2]" w:date="2017-07-31T10:29:00Z">
-          <w:r>
-            <w:delText xml:space="preserve">Note that the </w:delText>
-          </w:r>
-          <w:r>
-            <w:delText xml:space="preserve">string produced includes a </w:delText>
-          </w:r>
-        </w:del>
-      </w:ins>
-      <w:ins w:id="617" w:author="Greg Landry" w:date="2017-06-16T12:24:00Z">
-        <w:del w:id="618" w:author="Greg Landry [2]" w:date="2017-07-31T10:29:00Z">
-          <w:r>
-            <w:delText>terminating</w:delText>
-          </w:r>
-        </w:del>
-      </w:ins>
-      <w:ins w:id="619" w:author="Greg Landry" w:date="2017-06-16T12:23:00Z">
-        <w:del w:id="620" w:author="Greg Landry [2]" w:date="2017-07-31T10:29:00Z">
-          <w:r>
-            <w:delText xml:space="preserve"> null character</w:delText>
-          </w:r>
-          <w:r>
-            <w:delText xml:space="preserve"> so the size parameter must be large enough to hold th</w:delText>
-          </w:r>
-        </w:del>
-      </w:ins>
-      <w:ins w:id="621" w:author="Greg Landry" w:date="2017-06-16T12:24:00Z">
-        <w:del w:id="622" w:author="Greg Landry [2]" w:date="2017-07-31T10:29:00Z">
-          <w:r>
-            <w:delText>e string plus the terminating null.</w:delText>
-          </w:r>
-        </w:del>
-      </w:ins>
-    </w:p>
-    <w:p>
-      <w:pPr>
-        <w:rPr>
-          <w:ins w:id="623" w:author="Greg Landry [2]" w:date="2017-07-31T10:30:00Z"/>
-        </w:rPr>
-      </w:pPr>
-      <w:ins w:id="624" w:author="Greg Landry" w:date="2017-03-01T13:15:00Z">
-        <w:del w:id="625" w:author="Greg Landry [2]" w:date="2017-07-31T10:29:00Z">
-          <w:r>
-            <w:delText xml:space="preserve">Hint: </w:delText>
-          </w:r>
-        </w:del>
-      </w:ins>
-      <w:ins w:id="626" w:author="Greg Landry" w:date="2017-03-01T13:14:00Z">
-        <w:del w:id="627" w:author="Greg Landry [2]" w:date="2017-07-31T10:29:00Z">
-          <w:r>
-            <w:delText xml:space="preserve">If you </w:delText>
-          </w:r>
-        </w:del>
-      </w:ins>
-      <w:ins w:id="628" w:author="Greg Landry" w:date="2017-03-01T13:15:00Z">
-        <w:del w:id="629" w:author="Greg Landry [2]" w:date="2017-07-31T10:29:00Z">
-          <w:r>
-            <w:delText>are using threads, this would be a great place to use a mutex</w:delText>
-          </w:r>
-        </w:del>
-        <w:del w:id="630" w:author="Greg Landry [2]" w:date="2017-07-31T10:30:00Z">
-          <w:r>
-            <w:delText>.</w:delText>
-          </w:r>
-        </w:del>
-      </w:ins>
-      <w:ins w:id="631" w:author="Greg Landry [2]" w:date="2017-07-31T10:30:00Z">
-        <w:r>
-          <w:t>Exercises – 45 minutes</w:t>
-        </w:r>
-      </w:ins>
-    </w:p>
-    <w:p>
-      <w:pPr>
-        <w:rPr>
-          <w:ins w:id="632" w:author="Greg Landry [2]" w:date="2017-07-31T10:30:00Z"/>
-        </w:rPr>
-      </w:pPr>
-      <w:ins w:id="633" w:author="Greg Landry [2]" w:date="2017-07-31T10:30:00Z">
-        <w:r>
-          <w:t>Exercises will use the U8G library with the OLED</w:t>
-        </w:r>
-      </w:ins>
+      <w:r>
+        <w:t>Exercises will use the U8G library with the OLED</w:t>
+      </w:r>
     </w:p>
     <w:p/>
     <w:sectPr>
-      <w:footerReference w:type="default" r:id="rId9"/>
+      <w:footerReference w:type="default" r:id="rId8"/>
       <w:pgSz w:w="12240" w:h="15840"/>
       <w:pgMar w:top="1440" w:right="1440" w:bottom="1440" w:left="1440" w:header="720" w:footer="720" w:gutter="0"/>
       <w:cols w:space="720"/>
@@ -6841,17 +3318,6 @@
     <w:abstractNumId w:val="17"/>
   </w:num>
 </w:numbering>
-</file>
-
-<file path=word/people.xml><?xml version="1.0" encoding="utf-8"?>
-<w15:people xmlns:wpc="http://schemas.microsoft.com/office/word/2010/wordprocessingCanvas" xmlns:cx="http://schemas.microsoft.com/office/drawing/2014/chartex" xmlns:cx1="http://schemas.microsoft.com/office/drawing/2015/9/8/chartex" xmlns:cx2="http://schemas.microsoft.com/office/drawing/2015/10/21/chartex" xmlns:cx3="http://schemas.microsoft.com/office/drawing/2016/5/9/chartex" xmlns:cx4="http://schemas.microsoft.com/office/drawing/2016/5/10/chartex" xmlns:cx5="http://schemas.microsoft.com/office/drawing/2016/5/11/chartex" xmlns:cx6="http://schemas.microsoft.com/office/drawing/2016/5/12/chartex" xmlns:cx7="http://schemas.microsoft.com/office/drawing/2016/5/13/chartex" xmlns:cx8="http://schemas.microsoft.com/office/drawing/2016/5/14/chartex" xmlns:mc="http://schemas.openxmlformats.org/markup-compatibility/2006" xmlns:aink="http://schemas.microsoft.com/office/drawing/2016/ink" xmlns:am3d="http://schemas.microsoft.com/office/drawing/2017/model3d" xmlns:o="urn:schemas-microsoft-com:office:office" xmlns:r="http://schemas.openxmlformats.org/officeDocument/2006/relationships" xmlns:m="http://schemas.openxmlformats.org/officeDocument/2006/math" xmlns:v="urn:schemas-microsoft-com:vml" xmlns:wp14="http://schemas.microsoft.com/office/word/2010/wordprocessingDrawing" xmlns:wp="http://schemas.openxmlformats.org/drawingml/2006/wordprocessingDrawing" xmlns:w10="urn:schemas-microsoft-com:office:word" xmlns:w="http://schemas.openxmlformats.org/wordprocessingml/2006/main" xmlns:w14="http://schemas.microsoft.com/office/word/2010/wordml" xmlns:w15="http://schemas.microsoft.com/office/word/2012/wordml" xmlns:w16se="http://schemas.microsoft.com/office/word/2015/wordml/symex" xmlns:wpg="http://schemas.microsoft.com/office/word/2010/wordprocessingGroup" xmlns:wpi="http://schemas.microsoft.com/office/word/2010/wordprocessingInk" xmlns:wne="http://schemas.microsoft.com/office/word/2006/wordml" xmlns:wps="http://schemas.microsoft.com/office/word/2010/wordprocessingShape" mc:Ignorable="w14 w15 w16se wp14">
-  <w15:person w15:author="Greg Landry [2]">
-    <w15:presenceInfo w15:providerId="AD" w15:userId="S-1-12-1-1975327676-1325117367-1464604813-1524360591"/>
-  </w15:person>
-  <w15:person w15:author="Greg Landry">
-    <w15:presenceInfo w15:providerId="None" w15:userId="Greg Landry"/>
-  </w15:person>
-</w15:people>
 </file>
 
 <file path=word/styles.xml><?xml version="1.0" encoding="utf-8"?>
@@ -7251,7 +3717,7 @@
   <w:style w:type="paragraph" w:default="1" w:styleId="Normal">
     <w:name w:val="Normal"/>
     <w:qFormat/>
-    <w:rsid w:val="000A3E19"/>
+    <w:rsid w:val="00F84744"/>
   </w:style>
   <w:style w:type="paragraph" w:styleId="Heading1">
     <w:name w:val="heading 1"/>
@@ -7371,7 +3837,7 @@
     <w:uiPriority w:val="1"/>
     <w:semiHidden/>
     <w:unhideWhenUsed/>
-    <w:rsid w:val="000A3E19"/>
+    <w:rsid w:val="00F84744"/>
   </w:style>
   <w:style w:type="table" w:default="1" w:styleId="TableNormal">
     <w:name w:val="Normal Table"/>
@@ -7393,7 +3859,7 @@
     <w:uiPriority w:val="99"/>
     <w:semiHidden/>
     <w:unhideWhenUsed/>
-    <w:rsid w:val="000A3E19"/>
+    <w:rsid w:val="00F84744"/>
   </w:style>
   <w:style w:type="paragraph" w:styleId="ListParagraph">
     <w:name w:val="List Paragraph"/>
@@ -8231,7 +4697,7 @@
 </file>
 
 <file path=customXml/itemProps1.xml><?xml version="1.0" encoding="utf-8"?>
-<ds:datastoreItem xmlns:ds="http://schemas.openxmlformats.org/officeDocument/2006/customXml" ds:itemID="{19C30AFB-3CCE-4405-B7F5-110E00FD1512}">
+<ds:datastoreItem xmlns:ds="http://schemas.openxmlformats.org/officeDocument/2006/customXml" ds:itemID="{FF5ABB38-EC5C-49B9-816F-9D6F3A6B82FE}">
   <ds:schemaRefs>
     <ds:schemaRef ds:uri="http://schemas.openxmlformats.org/officeDocument/2006/bibliography"/>
   </ds:schemaRefs>

--- a/labmanual/English/SpeakerNotes/Chapter4-Library.docx
+++ b/labmanual/English/SpeakerNotes/Chapter4-Library.docx
@@ -6,8 +6,6 @@
       <w:pPr>
         <w:pStyle w:val="Heading1"/>
       </w:pPr>
-      <w:bookmarkStart w:id="0" w:name="_GoBack"/>
-      <w:bookmarkEnd w:id="0"/>
       <w:r>
         <w:t>Chapter 4: Using the WICED-SDK Library</w:t>
       </w:r>
@@ -196,6 +194,116 @@
       </w:r>
     </w:p>
     <w:p>
+      <w:r>
+        <w:t>U8G</w:t>
+      </w:r>
+      <w:r>
+        <w:t>:</w:t>
+      </w:r>
+    </w:p>
+    <w:p>
+      <w:pPr>
+        <w:pStyle w:val="ListParagraph"/>
+        <w:numPr>
+          <w:ilvl w:val="0"/>
+          <w:numId w:val="32"/>
+        </w:numPr>
+      </w:pPr>
+      <w:r>
+        <w:t>I</w:t>
+      </w:r>
+      <w:r>
+        <w:t>s an I2C slave – point out steps to use it</w:t>
+      </w:r>
+    </w:p>
+    <w:p>
+      <w:pPr>
+        <w:pStyle w:val="ListParagraph"/>
+        <w:numPr>
+          <w:ilvl w:val="0"/>
+          <w:numId w:val="32"/>
+        </w:numPr>
+      </w:pPr>
+      <w:r>
+        <w:t xml:space="preserve">Note what goes in </w:t>
+      </w:r>
+      <w:proofErr w:type="spellStart"/>
+      <w:r>
+        <w:t>makefile</w:t>
+      </w:r>
+      <w:proofErr w:type="spellEnd"/>
+      <w:r>
+        <w:t xml:space="preserve"> and in C file to include it</w:t>
+      </w:r>
+      <w:bookmarkStart w:id="0" w:name="_GoBack"/>
+      <w:bookmarkEnd w:id="0"/>
+    </w:p>
+    <w:p>
+      <w:r>
+        <w:t>JSON</w:t>
+      </w:r>
+    </w:p>
+    <w:p>
+      <w:pPr>
+        <w:pStyle w:val="ListParagraph"/>
+        <w:numPr>
+          <w:ilvl w:val="0"/>
+          <w:numId w:val="31"/>
+        </w:numPr>
+      </w:pPr>
+      <w:r>
+        <w:t>Lingua franca for IoT - the most common format for transmitting the data</w:t>
+      </w:r>
+    </w:p>
+    <w:p>
+      <w:pPr>
+        <w:pStyle w:val="ListParagraph"/>
+        <w:numPr>
+          <w:ilvl w:val="0"/>
+          <w:numId w:val="31"/>
+        </w:numPr>
+      </w:pPr>
+      <w:r>
+        <w:t>Simple, text based</w:t>
+      </w:r>
+    </w:p>
+    <w:p>
+      <w:pPr>
+        <w:pStyle w:val="ListParagraph"/>
+        <w:numPr>
+          <w:ilvl w:val="0"/>
+          <w:numId w:val="31"/>
+        </w:numPr>
+      </w:pPr>
+      <w:r>
+        <w:t>Not space or newline picky</w:t>
+      </w:r>
+    </w:p>
+    <w:p>
+      <w:pPr>
+        <w:pStyle w:val="ListParagraph"/>
+        <w:numPr>
+          <w:ilvl w:val="0"/>
+          <w:numId w:val="31"/>
+        </w:numPr>
+      </w:pPr>
+      <w:r>
+        <w:t>Show the data types</w:t>
+      </w:r>
+    </w:p>
+    <w:p>
+      <w:pPr>
+        <w:pStyle w:val="ListParagraph"/>
+        <w:numPr>
+          <w:ilvl w:val="0"/>
+          <w:numId w:val="31"/>
+        </w:numPr>
+      </w:pPr>
+      <w:r>
+        <w:t>Talk though the example</w:t>
+      </w:r>
+    </w:p>
+    <w:p>
       <w:pPr>
         <w:pStyle w:val="Heading2"/>
       </w:pPr>
@@ -208,11 +316,7 @@
         <w:t>Exercises – 45 minutes</w:t>
       </w:r>
     </w:p>
-    <w:p>
-      <w:r>
-        <w:t>Exercises will use the U8G library with the OLED</w:t>
-      </w:r>
-    </w:p>
+    <w:p/>
     <w:p/>
     <w:sectPr>
       <w:footerReference w:type="default" r:id="rId8"/>
@@ -1972,6 +2076,119 @@
     </w:lvl>
   </w:abstractNum>
   <w:abstractNum w:abstractNumId="17" w15:restartNumberingAfterBreak="0">
+    <w:nsid w:val="4530002C"/>
+    <w:multiLevelType w:val="hybridMultilevel"/>
+    <w:tmpl w:val="983008DE"/>
+    <w:lvl w:ilvl="0" w:tplc="04090001">
+      <w:start w:val="1"/>
+      <w:numFmt w:val="bullet"/>
+      <w:lvlText w:val=""/>
+      <w:lvlJc w:val="left"/>
+      <w:pPr>
+        <w:ind w:left="720" w:hanging="360"/>
+      </w:pPr>
+      <w:rPr>
+        <w:rFonts w:ascii="Symbol" w:hAnsi="Symbol" w:hint="default"/>
+      </w:rPr>
+    </w:lvl>
+    <w:lvl w:ilvl="1" w:tplc="04090003" w:tentative="1">
+      <w:start w:val="1"/>
+      <w:numFmt w:val="bullet"/>
+      <w:lvlText w:val="o"/>
+      <w:lvlJc w:val="left"/>
+      <w:pPr>
+        <w:ind w:left="1440" w:hanging="360"/>
+      </w:pPr>
+      <w:rPr>
+        <w:rFonts w:ascii="Courier New" w:hAnsi="Courier New" w:cs="Courier New" w:hint="default"/>
+      </w:rPr>
+    </w:lvl>
+    <w:lvl w:ilvl="2" w:tplc="04090005" w:tentative="1">
+      <w:start w:val="1"/>
+      <w:numFmt w:val="bullet"/>
+      <w:lvlText w:val=""/>
+      <w:lvlJc w:val="left"/>
+      <w:pPr>
+        <w:ind w:left="2160" w:hanging="360"/>
+      </w:pPr>
+      <w:rPr>
+        <w:rFonts w:ascii="Wingdings" w:hAnsi="Wingdings" w:hint="default"/>
+      </w:rPr>
+    </w:lvl>
+    <w:lvl w:ilvl="3" w:tplc="04090001" w:tentative="1">
+      <w:start w:val="1"/>
+      <w:numFmt w:val="bullet"/>
+      <w:lvlText w:val=""/>
+      <w:lvlJc w:val="left"/>
+      <w:pPr>
+        <w:ind w:left="2880" w:hanging="360"/>
+      </w:pPr>
+      <w:rPr>
+        <w:rFonts w:ascii="Symbol" w:hAnsi="Symbol" w:hint="default"/>
+      </w:rPr>
+    </w:lvl>
+    <w:lvl w:ilvl="4" w:tplc="04090003" w:tentative="1">
+      <w:start w:val="1"/>
+      <w:numFmt w:val="bullet"/>
+      <w:lvlText w:val="o"/>
+      <w:lvlJc w:val="left"/>
+      <w:pPr>
+        <w:ind w:left="3600" w:hanging="360"/>
+      </w:pPr>
+      <w:rPr>
+        <w:rFonts w:ascii="Courier New" w:hAnsi="Courier New" w:cs="Courier New" w:hint="default"/>
+      </w:rPr>
+    </w:lvl>
+    <w:lvl w:ilvl="5" w:tplc="04090005" w:tentative="1">
+      <w:start w:val="1"/>
+      <w:numFmt w:val="bullet"/>
+      <w:lvlText w:val=""/>
+      <w:lvlJc w:val="left"/>
+      <w:pPr>
+        <w:ind w:left="4320" w:hanging="360"/>
+      </w:pPr>
+      <w:rPr>
+        <w:rFonts w:ascii="Wingdings" w:hAnsi="Wingdings" w:hint="default"/>
+      </w:rPr>
+    </w:lvl>
+    <w:lvl w:ilvl="6" w:tplc="04090001" w:tentative="1">
+      <w:start w:val="1"/>
+      <w:numFmt w:val="bullet"/>
+      <w:lvlText w:val=""/>
+      <w:lvlJc w:val="left"/>
+      <w:pPr>
+        <w:ind w:left="5040" w:hanging="360"/>
+      </w:pPr>
+      <w:rPr>
+        <w:rFonts w:ascii="Symbol" w:hAnsi="Symbol" w:hint="default"/>
+      </w:rPr>
+    </w:lvl>
+    <w:lvl w:ilvl="7" w:tplc="04090003" w:tentative="1">
+      <w:start w:val="1"/>
+      <w:numFmt w:val="bullet"/>
+      <w:lvlText w:val="o"/>
+      <w:lvlJc w:val="left"/>
+      <w:pPr>
+        <w:ind w:left="5760" w:hanging="360"/>
+      </w:pPr>
+      <w:rPr>
+        <w:rFonts w:ascii="Courier New" w:hAnsi="Courier New" w:cs="Courier New" w:hint="default"/>
+      </w:rPr>
+    </w:lvl>
+    <w:lvl w:ilvl="8" w:tplc="04090005" w:tentative="1">
+      <w:start w:val="1"/>
+      <w:numFmt w:val="bullet"/>
+      <w:lvlText w:val=""/>
+      <w:lvlJc w:val="left"/>
+      <w:pPr>
+        <w:ind w:left="6480" w:hanging="360"/>
+      </w:pPr>
+      <w:rPr>
+        <w:rFonts w:ascii="Wingdings" w:hAnsi="Wingdings" w:hint="default"/>
+      </w:rPr>
+    </w:lvl>
+  </w:abstractNum>
+  <w:abstractNum w:abstractNumId="18" w15:restartNumberingAfterBreak="0">
     <w:nsid w:val="4CBC7B69"/>
     <w:multiLevelType w:val="hybridMultilevel"/>
     <w:tmpl w:val="84A675EA"/>
@@ -2057,7 +2274,7 @@
       </w:pPr>
     </w:lvl>
   </w:abstractNum>
-  <w:abstractNum w:abstractNumId="18" w15:restartNumberingAfterBreak="0">
+  <w:abstractNum w:abstractNumId="19" w15:restartNumberingAfterBreak="0">
     <w:nsid w:val="4D6B48A5"/>
     <w:multiLevelType w:val="hybridMultilevel"/>
     <w:tmpl w:val="CC2EABA6"/>
@@ -2143,7 +2360,7 @@
       </w:pPr>
     </w:lvl>
   </w:abstractNum>
-  <w:abstractNum w:abstractNumId="19" w15:restartNumberingAfterBreak="0">
+  <w:abstractNum w:abstractNumId="20" w15:restartNumberingAfterBreak="0">
     <w:nsid w:val="4DCB17C4"/>
     <w:multiLevelType w:val="hybridMultilevel"/>
     <w:tmpl w:val="847E7E30"/>
@@ -2229,7 +2446,7 @@
       </w:pPr>
     </w:lvl>
   </w:abstractNum>
-  <w:abstractNum w:abstractNumId="20" w15:restartNumberingAfterBreak="0">
+  <w:abstractNum w:abstractNumId="21" w15:restartNumberingAfterBreak="0">
     <w:nsid w:val="4DEB049E"/>
     <w:multiLevelType w:val="hybridMultilevel"/>
     <w:tmpl w:val="7E6C888E"/>
@@ -2342,7 +2559,7 @@
       </w:rPr>
     </w:lvl>
   </w:abstractNum>
-  <w:abstractNum w:abstractNumId="21" w15:restartNumberingAfterBreak="0">
+  <w:abstractNum w:abstractNumId="22" w15:restartNumberingAfterBreak="0">
     <w:nsid w:val="5A0D7024"/>
     <w:multiLevelType w:val="hybridMultilevel"/>
     <w:tmpl w:val="D06C6D70"/>
@@ -2455,7 +2672,7 @@
       </w:rPr>
     </w:lvl>
   </w:abstractNum>
-  <w:abstractNum w:abstractNumId="22" w15:restartNumberingAfterBreak="0">
+  <w:abstractNum w:abstractNumId="23" w15:restartNumberingAfterBreak="0">
     <w:nsid w:val="5AB05BC1"/>
     <w:multiLevelType w:val="hybridMultilevel"/>
     <w:tmpl w:val="A43AB884"/>
@@ -2541,7 +2758,7 @@
       </w:pPr>
     </w:lvl>
   </w:abstractNum>
-  <w:abstractNum w:abstractNumId="23" w15:restartNumberingAfterBreak="0">
+  <w:abstractNum w:abstractNumId="24" w15:restartNumberingAfterBreak="0">
     <w:nsid w:val="5C781F7D"/>
     <w:multiLevelType w:val="hybridMultilevel"/>
     <w:tmpl w:val="64C8EB9A"/>
@@ -2630,7 +2847,7 @@
       </w:pPr>
     </w:lvl>
   </w:abstractNum>
-  <w:abstractNum w:abstractNumId="24" w15:restartNumberingAfterBreak="0">
+  <w:abstractNum w:abstractNumId="25" w15:restartNumberingAfterBreak="0">
     <w:nsid w:val="60124E8B"/>
     <w:multiLevelType w:val="hybridMultilevel"/>
     <w:tmpl w:val="69B4A572"/>
@@ -2743,7 +2960,7 @@
       </w:rPr>
     </w:lvl>
   </w:abstractNum>
-  <w:abstractNum w:abstractNumId="25" w15:restartNumberingAfterBreak="0">
+  <w:abstractNum w:abstractNumId="26" w15:restartNumberingAfterBreak="0">
     <w:nsid w:val="67236A12"/>
     <w:multiLevelType w:val="hybridMultilevel"/>
     <w:tmpl w:val="19B0C604"/>
@@ -2829,7 +3046,120 @@
       </w:pPr>
     </w:lvl>
   </w:abstractNum>
-  <w:abstractNum w:abstractNumId="26" w15:restartNumberingAfterBreak="0">
+  <w:abstractNum w:abstractNumId="27" w15:restartNumberingAfterBreak="0">
+    <w:nsid w:val="6A6A2D87"/>
+    <w:multiLevelType w:val="hybridMultilevel"/>
+    <w:tmpl w:val="8F786728"/>
+    <w:lvl w:ilvl="0" w:tplc="04090001">
+      <w:start w:val="1"/>
+      <w:numFmt w:val="bullet"/>
+      <w:lvlText w:val=""/>
+      <w:lvlJc w:val="left"/>
+      <w:pPr>
+        <w:ind w:left="720" w:hanging="360"/>
+      </w:pPr>
+      <w:rPr>
+        <w:rFonts w:ascii="Symbol" w:hAnsi="Symbol" w:hint="default"/>
+      </w:rPr>
+    </w:lvl>
+    <w:lvl w:ilvl="1" w:tplc="04090003" w:tentative="1">
+      <w:start w:val="1"/>
+      <w:numFmt w:val="bullet"/>
+      <w:lvlText w:val="o"/>
+      <w:lvlJc w:val="left"/>
+      <w:pPr>
+        <w:ind w:left="1440" w:hanging="360"/>
+      </w:pPr>
+      <w:rPr>
+        <w:rFonts w:ascii="Courier New" w:hAnsi="Courier New" w:cs="Courier New" w:hint="default"/>
+      </w:rPr>
+    </w:lvl>
+    <w:lvl w:ilvl="2" w:tplc="04090005" w:tentative="1">
+      <w:start w:val="1"/>
+      <w:numFmt w:val="bullet"/>
+      <w:lvlText w:val=""/>
+      <w:lvlJc w:val="left"/>
+      <w:pPr>
+        <w:ind w:left="2160" w:hanging="360"/>
+      </w:pPr>
+      <w:rPr>
+        <w:rFonts w:ascii="Wingdings" w:hAnsi="Wingdings" w:hint="default"/>
+      </w:rPr>
+    </w:lvl>
+    <w:lvl w:ilvl="3" w:tplc="04090001" w:tentative="1">
+      <w:start w:val="1"/>
+      <w:numFmt w:val="bullet"/>
+      <w:lvlText w:val=""/>
+      <w:lvlJc w:val="left"/>
+      <w:pPr>
+        <w:ind w:left="2880" w:hanging="360"/>
+      </w:pPr>
+      <w:rPr>
+        <w:rFonts w:ascii="Symbol" w:hAnsi="Symbol" w:hint="default"/>
+      </w:rPr>
+    </w:lvl>
+    <w:lvl w:ilvl="4" w:tplc="04090003" w:tentative="1">
+      <w:start w:val="1"/>
+      <w:numFmt w:val="bullet"/>
+      <w:lvlText w:val="o"/>
+      <w:lvlJc w:val="left"/>
+      <w:pPr>
+        <w:ind w:left="3600" w:hanging="360"/>
+      </w:pPr>
+      <w:rPr>
+        <w:rFonts w:ascii="Courier New" w:hAnsi="Courier New" w:cs="Courier New" w:hint="default"/>
+      </w:rPr>
+    </w:lvl>
+    <w:lvl w:ilvl="5" w:tplc="04090005" w:tentative="1">
+      <w:start w:val="1"/>
+      <w:numFmt w:val="bullet"/>
+      <w:lvlText w:val=""/>
+      <w:lvlJc w:val="left"/>
+      <w:pPr>
+        <w:ind w:left="4320" w:hanging="360"/>
+      </w:pPr>
+      <w:rPr>
+        <w:rFonts w:ascii="Wingdings" w:hAnsi="Wingdings" w:hint="default"/>
+      </w:rPr>
+    </w:lvl>
+    <w:lvl w:ilvl="6" w:tplc="04090001" w:tentative="1">
+      <w:start w:val="1"/>
+      <w:numFmt w:val="bullet"/>
+      <w:lvlText w:val=""/>
+      <w:lvlJc w:val="left"/>
+      <w:pPr>
+        <w:ind w:left="5040" w:hanging="360"/>
+      </w:pPr>
+      <w:rPr>
+        <w:rFonts w:ascii="Symbol" w:hAnsi="Symbol" w:hint="default"/>
+      </w:rPr>
+    </w:lvl>
+    <w:lvl w:ilvl="7" w:tplc="04090003" w:tentative="1">
+      <w:start w:val="1"/>
+      <w:numFmt w:val="bullet"/>
+      <w:lvlText w:val="o"/>
+      <w:lvlJc w:val="left"/>
+      <w:pPr>
+        <w:ind w:left="5760" w:hanging="360"/>
+      </w:pPr>
+      <w:rPr>
+        <w:rFonts w:ascii="Courier New" w:hAnsi="Courier New" w:cs="Courier New" w:hint="default"/>
+      </w:rPr>
+    </w:lvl>
+    <w:lvl w:ilvl="8" w:tplc="04090005" w:tentative="1">
+      <w:start w:val="1"/>
+      <w:numFmt w:val="bullet"/>
+      <w:lvlText w:val=""/>
+      <w:lvlJc w:val="left"/>
+      <w:pPr>
+        <w:ind w:left="6480" w:hanging="360"/>
+      </w:pPr>
+      <w:rPr>
+        <w:rFonts w:ascii="Wingdings" w:hAnsi="Wingdings" w:hint="default"/>
+      </w:rPr>
+    </w:lvl>
+  </w:abstractNum>
+  <w:abstractNum w:abstractNumId="28" w15:restartNumberingAfterBreak="0">
     <w:nsid w:val="6E114B17"/>
     <w:multiLevelType w:val="hybridMultilevel"/>
     <w:tmpl w:val="D6562948"/>
@@ -2915,7 +3245,7 @@
       </w:pPr>
     </w:lvl>
   </w:abstractNum>
-  <w:abstractNum w:abstractNumId="27" w15:restartNumberingAfterBreak="0">
+  <w:abstractNum w:abstractNumId="29" w15:restartNumberingAfterBreak="0">
     <w:nsid w:val="743739C9"/>
     <w:multiLevelType w:val="hybridMultilevel"/>
     <w:tmpl w:val="4D1694FC"/>
@@ -3028,7 +3358,7 @@
       </w:rPr>
     </w:lvl>
   </w:abstractNum>
-  <w:abstractNum w:abstractNumId="28" w15:restartNumberingAfterBreak="0">
+  <w:abstractNum w:abstractNumId="30" w15:restartNumberingAfterBreak="0">
     <w:nsid w:val="783E41CA"/>
     <w:multiLevelType w:val="hybridMultilevel"/>
     <w:tmpl w:val="664AA8DA"/>
@@ -3141,7 +3471,7 @@
       </w:rPr>
     </w:lvl>
   </w:abstractNum>
-  <w:abstractNum w:abstractNumId="29" w15:restartNumberingAfterBreak="0">
+  <w:abstractNum w:abstractNumId="31" w15:restartNumberingAfterBreak="0">
     <w:nsid w:val="7F9D6C64"/>
     <w:multiLevelType w:val="hybridMultilevel"/>
     <w:tmpl w:val="08C2464E"/>
@@ -3228,7 +3558,7 @@
     </w:lvl>
   </w:abstractNum>
   <w:num w:numId="1">
-    <w:abstractNumId w:val="29"/>
+    <w:abstractNumId w:val="31"/>
   </w:num>
   <w:num w:numId="2">
     <w:abstractNumId w:val="13"/>
@@ -3240,37 +3570,37 @@
     <w:abstractNumId w:val="1"/>
   </w:num>
   <w:num w:numId="5">
-    <w:abstractNumId w:val="27"/>
+    <w:abstractNumId w:val="29"/>
   </w:num>
   <w:num w:numId="6">
     <w:abstractNumId w:val="9"/>
   </w:num>
   <w:num w:numId="7">
-    <w:abstractNumId w:val="24"/>
+    <w:abstractNumId w:val="25"/>
   </w:num>
   <w:num w:numId="8">
     <w:abstractNumId w:val="3"/>
   </w:num>
   <w:num w:numId="9">
-    <w:abstractNumId w:val="19"/>
+    <w:abstractNumId w:val="20"/>
   </w:num>
   <w:num w:numId="10">
-    <w:abstractNumId w:val="23"/>
+    <w:abstractNumId w:val="24"/>
   </w:num>
   <w:num w:numId="11">
     <w:abstractNumId w:val="0"/>
   </w:num>
   <w:num w:numId="12">
-    <w:abstractNumId w:val="25"/>
+    <w:abstractNumId w:val="26"/>
   </w:num>
   <w:num w:numId="13">
     <w:abstractNumId w:val="12"/>
   </w:num>
   <w:num w:numId="14">
-    <w:abstractNumId w:val="18"/>
+    <w:abstractNumId w:val="19"/>
   </w:num>
   <w:num w:numId="15">
-    <w:abstractNumId w:val="22"/>
+    <w:abstractNumId w:val="23"/>
   </w:num>
   <w:num w:numId="16">
     <w:abstractNumId w:val="5"/>
@@ -3288,19 +3618,19 @@
     <w:abstractNumId w:val="16"/>
   </w:num>
   <w:num w:numId="21">
-    <w:abstractNumId w:val="28"/>
+    <w:abstractNumId w:val="30"/>
   </w:num>
   <w:num w:numId="22">
     <w:abstractNumId w:val="10"/>
   </w:num>
   <w:num w:numId="23">
+    <w:abstractNumId w:val="22"/>
+  </w:num>
+  <w:num w:numId="24">
     <w:abstractNumId w:val="21"/>
   </w:num>
-  <w:num w:numId="24">
-    <w:abstractNumId w:val="20"/>
-  </w:num>
   <w:num w:numId="25">
-    <w:abstractNumId w:val="26"/>
+    <w:abstractNumId w:val="28"/>
   </w:num>
   <w:num w:numId="26">
     <w:abstractNumId w:val="8"/>
@@ -3315,6 +3645,12 @@
     <w:abstractNumId w:val="11"/>
   </w:num>
   <w:num w:numId="30">
+    <w:abstractNumId w:val="18"/>
+  </w:num>
+  <w:num w:numId="31">
+    <w:abstractNumId w:val="27"/>
+  </w:num>
+  <w:num w:numId="32">
     <w:abstractNumId w:val="17"/>
   </w:num>
 </w:numbering>
@@ -3717,7 +4053,7 @@
   <w:style w:type="paragraph" w:default="1" w:styleId="Normal">
     <w:name w:val="Normal"/>
     <w:qFormat/>
-    <w:rsid w:val="00F84744"/>
+    <w:rsid w:val="00AF0CFF"/>
   </w:style>
   <w:style w:type="paragraph" w:styleId="Heading1">
     <w:name w:val="heading 1"/>
@@ -3837,7 +4173,7 @@
     <w:uiPriority w:val="1"/>
     <w:semiHidden/>
     <w:unhideWhenUsed/>
-    <w:rsid w:val="00F84744"/>
+    <w:rsid w:val="00AF0CFF"/>
   </w:style>
   <w:style w:type="table" w:default="1" w:styleId="TableNormal">
     <w:name w:val="Normal Table"/>
@@ -3859,7 +4195,7 @@
     <w:uiPriority w:val="99"/>
     <w:semiHidden/>
     <w:unhideWhenUsed/>
-    <w:rsid w:val="00F84744"/>
+    <w:rsid w:val="00AF0CFF"/>
   </w:style>
   <w:style w:type="paragraph" w:styleId="ListParagraph">
     <w:name w:val="List Paragraph"/>
@@ -4697,7 +5033,7 @@
 </file>
 
 <file path=customXml/itemProps1.xml><?xml version="1.0" encoding="utf-8"?>
-<ds:datastoreItem xmlns:ds="http://schemas.openxmlformats.org/officeDocument/2006/customXml" ds:itemID="{FF5ABB38-EC5C-49B9-816F-9D6F3A6B82FE}">
+<ds:datastoreItem xmlns:ds="http://schemas.openxmlformats.org/officeDocument/2006/customXml" ds:itemID="{29664341-BFF9-487D-881F-5A1063787B9B}">
   <ds:schemaRefs>
     <ds:schemaRef ds:uri="http://schemas.openxmlformats.org/officeDocument/2006/bibliography"/>
   </ds:schemaRefs>
